--- a/Documents/Project Summary.docx
+++ b/Documents/Project Summary.docx
@@ -1,10 +1,12 @@
 
 <file path=word/document.xml><?xml version="1.0" encoding="utf-8"?>
-<w:document xmlns:wpc="http://schemas.microsoft.com/office/word/2010/wordprocessingCanvas" xmlns:cx="http://schemas.microsoft.com/office/drawing/2014/chartex" xmlns:cx1="http://schemas.microsoft.com/office/drawing/2015/9/8/chartex" xmlns:cx2="http://schemas.microsoft.com/office/drawing/2015/10/21/chartex" xmlns:cx3="http://schemas.microsoft.com/office/drawing/2016/5/9/chartex" xmlns:cx4="http://schemas.microsoft.com/office/drawing/2016/5/10/chartex" xmlns:cx5="http://schemas.microsoft.com/office/drawing/2016/5/11/chartex" xmlns:cx6="http://schemas.microsoft.com/office/drawing/2016/5/12/chartex" xmlns:cx7="http://schemas.microsoft.com/office/drawing/2016/5/13/chartex" xmlns:cx8="http://schemas.microsoft.com/office/drawing/2016/5/14/chartex" xmlns:mc="http://schemas.openxmlformats.org/markup-compatibility/2006" xmlns:aink="http://schemas.microsoft.com/office/drawing/2016/ink" xmlns:am3d="http://schemas.microsoft.com/office/drawing/2017/model3d" xmlns:o="urn:schemas-microsoft-com:office:office" xmlns:r="http://schemas.openxmlformats.org/officeDocument/2006/relationships" xmlns:m="http://schemas.openxmlformats.org/officeDocument/2006/math" xmlns:v="urn:schemas-microsoft-com:vml" xmlns:wp14="http://schemas.microsoft.com/office/word/2010/wordprocessingDrawing" xmlns:wp="http://schemas.openxmlformats.org/drawingml/2006/wordprocessingDrawing" xmlns:w10="urn:schemas-microsoft-com:office:word" xmlns:w="http://schemas.openxmlformats.org/wordprocessingml/2006/main" xmlns:w14="http://schemas.microsoft.com/office/word/2010/wordml" xmlns:w15="http://schemas.microsoft.com/office/word/2012/wordml" xmlns:w16cid="http://schemas.microsoft.com/office/word/2016/wordml/cid" xmlns:w16se="http://schemas.microsoft.com/office/word/2015/wordml/symex" xmlns:wpg="http://schemas.microsoft.com/office/word/2010/wordprocessingGroup" xmlns:wpi="http://schemas.microsoft.com/office/word/2010/wordprocessingInk" xmlns:wne="http://schemas.microsoft.com/office/word/2006/wordml" xmlns:wps="http://schemas.microsoft.com/office/word/2010/wordprocessingShape" mc:Ignorable="w14 w15 w16se w16cid wp14">
+<w:document xmlns:o="urn:schemas-microsoft-com:office:office" xmlns:r="http://schemas.openxmlformats.org/officeDocument/2006/relationships" xmlns:v="urn:schemas-microsoft-com:vml" xmlns:w="http://schemas.openxmlformats.org/wordprocessingml/2006/main" xmlns:w10="urn:schemas-microsoft-com:office:word" xmlns:wp="http://schemas.openxmlformats.org/drawingml/2006/wordprocessingDrawing" xmlns:wps="http://schemas.microsoft.com/office/word/2010/wordprocessingShape" xmlns:wpg="http://schemas.microsoft.com/office/word/2010/wordprocessingGroup" xmlns:mc="http://schemas.openxmlformats.org/markup-compatibility/2006" xmlns:wp14="http://schemas.microsoft.com/office/word/2010/wordprocessingDrawing" xmlns:w14="http://schemas.microsoft.com/office/word/2010/wordml" mc:Ignorable="w14 wp14">
   <w:body>
     <w:p>
       <w:pPr>
+        <w:pStyle w:val="Normal"/>
         <w:rPr>
+          <w:b/>
           <w:b/>
         </w:rPr>
       </w:pPr>
@@ -16,14 +18,29 @@
       </w:r>
     </w:p>
     <w:p>
-      <w:r>
+      <w:pPr>
+        <w:pStyle w:val="Normal"/>
+        <w:rPr/>
+      </w:pPr>
+      <w:r>
+        <w:rPr/>
         <w:t>The idea of our application is to grant the user the power to modify the gathered images from NASA as they see fit and then share their accomplished masterpiece with the world.</w:t>
       </w:r>
     </w:p>
-    <w:p/>
-    <w:p>
-      <w:pPr>
+    <w:p>
+      <w:pPr>
+        <w:pStyle w:val="Normal"/>
+        <w:rPr/>
+      </w:pPr>
+      <w:r>
+        <w:rPr/>
+      </w:r>
+    </w:p>
+    <w:p>
+      <w:pPr>
+        <w:pStyle w:val="Normal"/>
         <w:rPr>
+          <w:b/>
           <w:b/>
         </w:rPr>
       </w:pPr>
@@ -32,6 +49,122 @@
           <w:b/>
         </w:rPr>
         <w:t>Features:</w:t>
+      </w:r>
+    </w:p>
+    <w:p>
+      <w:pPr>
+        <w:pStyle w:val="ListParagraph"/>
+        <w:numPr>
+          <w:ilvl w:val="0"/>
+          <w:numId w:val="1"/>
+        </w:numPr>
+        <w:rPr/>
+      </w:pPr>
+      <w:r>
+        <w:rPr/>
+        <w:t>Straightforward and user friendly GUI (Graphical User Interface)</w:t>
+      </w:r>
+    </w:p>
+    <w:p>
+      <w:pPr>
+        <w:pStyle w:val="ListParagraph"/>
+        <w:numPr>
+          <w:ilvl w:val="0"/>
+          <w:numId w:val="1"/>
+        </w:numPr>
+        <w:rPr/>
+      </w:pPr>
+      <w:r>
+        <w:rPr/>
+        <w:t>Various options to tweak, enhance, modify, beautify the original Image from Nasa</w:t>
+      </w:r>
+    </w:p>
+    <w:p>
+      <w:pPr>
+        <w:pStyle w:val="ListParagraph"/>
+        <w:numPr>
+          <w:ilvl w:val="0"/>
+          <w:numId w:val="1"/>
+        </w:numPr>
+        <w:rPr/>
+      </w:pPr>
+      <w:r>
+        <w:rPr/>
+        <w:t xml:space="preserve"> </w:t>
+      </w:r>
+      <w:r>
+        <w:rPr/>
+        <w:t>Exceptional image generation via NST (Neural Style Transfer) of the NASA image in the style of an image provided by the user</w:t>
+      </w:r>
+    </w:p>
+    <w:p>
+      <w:pPr>
+        <w:pStyle w:val="ListParagraph"/>
+        <w:numPr>
+          <w:ilvl w:val="0"/>
+          <w:numId w:val="1"/>
+        </w:numPr>
+        <w:rPr/>
+      </w:pPr>
+      <w:r>
+        <w:rPr/>
+        <w:t>Optimized image search solution with the help of NLP (Natural Language Processing) and CLIP (Contrastive Language-Image Pre-training)</w:t>
+      </w:r>
+    </w:p>
+    <w:p>
+      <w:pPr>
+        <w:pStyle w:val="ListParagraph"/>
+        <w:numPr>
+          <w:ilvl w:val="0"/>
+          <w:numId w:val="1"/>
+        </w:numPr>
+        <w:rPr/>
+      </w:pPr>
+      <w:r>
+        <w:rPr/>
+        <w:t xml:space="preserve">  </w:t>
+      </w:r>
+      <w:r>
+        <w:rPr/>
+        <w:t>Options to share your masterpiece with the world on your favorite social media apps</w:t>
+      </w:r>
+    </w:p>
+    <w:p>
+      <w:pPr>
+        <w:pStyle w:val="ListParagraph"/>
+        <w:numPr>
+          <w:ilvl w:val="0"/>
+          <w:numId w:val="1"/>
+        </w:numPr>
+        <w:rPr/>
+      </w:pPr>
+      <w:r>
+        <w:rPr/>
+        <w:t>Availability in English and French languages</w:t>
+      </w:r>
+    </w:p>
+    <w:p>
+      <w:pPr>
+        <w:pStyle w:val="Normal"/>
+        <w:rPr/>
+      </w:pPr>
+      <w:r>
+        <w:rPr/>
+      </w:r>
+    </w:p>
+    <w:p>
+      <w:pPr>
+        <w:pStyle w:val="Normal"/>
+        <w:rPr>
+          <w:b/>
+          <w:b/>
+        </w:rPr>
+      </w:pPr>
+      <w:r>
+        <w:rPr>
+          <w:b/>
+        </w:rPr>
+        <w:t xml:space="preserve">Execution: </w:t>
       </w:r>
     </w:p>
     <w:p>
@@ -41,9 +174,11 @@
           <w:ilvl w:val="0"/>
           <w:numId w:val="2"/>
         </w:numPr>
-      </w:pPr>
-      <w:r>
-        <w:t>Straightforward and user friendly GUI (Graphical User Interface)</w:t>
+        <w:rPr/>
+      </w:pPr>
+      <w:r>
+        <w:rPr/>
+        <w:t>The UI will be programmed using Flask (python), HTML and CSS to give a lively and interactive experience to the user</w:t>
       </w:r>
     </w:p>
     <w:p>
@@ -53,9 +188,11 @@
           <w:ilvl w:val="0"/>
           <w:numId w:val="2"/>
         </w:numPr>
-      </w:pPr>
-      <w:r>
-        <w:t>Various options to tweak, enhance, modify, beautify the original Image from Nasa</w:t>
+        <w:rPr/>
+      </w:pPr>
+      <w:r>
+        <w:rPr/>
+        <w:t>The options to tweak and beautify the image will be programmed using python and image processing libraries, namely OpenCV and Pillow, which are out of the box open source tools</w:t>
       </w:r>
     </w:p>
     <w:p>
@@ -65,9 +202,11 @@
           <w:ilvl w:val="0"/>
           <w:numId w:val="2"/>
         </w:numPr>
-      </w:pPr>
-      <w:r>
-        <w:t xml:space="preserve"> Exceptional image generation via NST (Neural Style Transfer) of the NASA image in the style of an image provided by the user</w:t>
+        <w:rPr/>
+      </w:pPr>
+      <w:r>
+        <w:rPr/>
+        <w:t>The NST is programed in python with the help of open source libraries namely tensorflow, matplotlib, scipy and numpy. The NST algorithm uses the convolution neural networks technique to drastically reduce the number of parameters in the neural network, hence reducing the training and image generation time. The shallower layers of a ConvNet tend to detect lower-level features such as edges and simple textures. The deeper layers tend to detect higher-level features such as more complex textures and object classes</w:t>
       </w:r>
     </w:p>
     <w:p>
@@ -77,18 +216,63 @@
           <w:ilvl w:val="0"/>
           <w:numId w:val="2"/>
         </w:numPr>
-      </w:pPr>
-      <w:r>
-        <w:t>Optimized image search solution with the help of NLP (Natural Language Processing) and CLIP</w:t>
-      </w:r>
-      <w:r>
-        <w:t xml:space="preserve"> (</w:t>
-      </w:r>
-      <w:r>
-        <w:t>Contrastive Language-Image Pre-training</w:t>
-      </w:r>
-      <w:r>
-        <w:t>)</w:t>
+        <w:rPr/>
+      </w:pPr>
+      <w:r>
+        <w:rPr>
+          <w:rFonts w:ascii="Calibri" w:hAnsi="Calibri"/>
+          <w:b w:val="false"/>
+          <w:i w:val="false"/>
+          <w:caps w:val="false"/>
+          <w:smallCaps w:val="false"/>
+          <w:color w:val="000000"/>
+          <w:spacing w:val="0"/>
+          <w:sz w:val="22"/>
+          <w:szCs w:val="22"/>
+        </w:rPr>
+        <w:t>T</w:t>
+      </w:r>
+      <w:r>
+        <w:rPr>
+          <w:rFonts w:ascii="Calibri" w:hAnsi="Calibri"/>
+          <w:b w:val="false"/>
+          <w:i w:val="false"/>
+          <w:caps w:val="false"/>
+          <w:smallCaps w:val="false"/>
+          <w:color w:val="000000"/>
+          <w:spacing w:val="0"/>
+          <w:sz w:val="22"/>
+          <w:szCs w:val="22"/>
+        </w:rPr>
+        <w:t xml:space="preserve">he idea behind CLIP is to take an Image and predict the text from this image. </w:t>
+      </w:r>
+      <w:r>
+        <w:rPr>
+          <w:rFonts w:ascii="Calibri" w:hAnsi="Calibri"/>
+          <w:b w:val="false"/>
+          <w:i w:val="false"/>
+          <w:caps w:val="false"/>
+          <w:smallCaps w:val="false"/>
+          <w:color w:val="000000"/>
+          <w:spacing w:val="0"/>
+          <w:sz w:val="22"/>
+          <w:szCs w:val="22"/>
+        </w:rPr>
+        <w:t>S</w:t>
+      </w:r>
+      <w:r>
+        <w:rPr>
+          <w:rFonts w:ascii="Calibri" w:hAnsi="Calibri"/>
+          <w:b w:val="false"/>
+          <w:i w:val="false"/>
+          <w:caps w:val="false"/>
+          <w:smallCaps w:val="false"/>
+          <w:color w:val="000000"/>
+          <w:spacing w:val="0"/>
+          <w:sz w:val="22"/>
+          <w:szCs w:val="22"/>
+        </w:rPr>
+        <w:t>imply by pushing the unrelated features away from the dimensional space, and pushing the similar feature together( we can think of it like k-nearest-neighborhood)</w:t>
       </w:r>
     </w:p>
     <w:p>
@@ -98,18 +282,11 @@
           <w:ilvl w:val="0"/>
           <w:numId w:val="2"/>
         </w:numPr>
-      </w:pPr>
-      <w:r>
-        <w:t xml:space="preserve"> </w:t>
-      </w:r>
-      <w:r>
-        <w:t xml:space="preserve"> </w:t>
-      </w:r>
-      <w:r>
-        <w:t xml:space="preserve">Options to share your masterpiece </w:t>
-      </w:r>
-      <w:r>
-        <w:t>with the world on your favorite social media apps</w:t>
+        <w:rPr/>
+      </w:pPr>
+      <w:r>
+        <w:rPr/>
+        <w:t>To be able to share the final image with the world we are using an open source module called Shareon that is used in the HTML script</w:t>
       </w:r>
     </w:p>
     <w:p>
@@ -119,29 +296,76 @@
           <w:ilvl w:val="0"/>
           <w:numId w:val="2"/>
         </w:numPr>
-      </w:pPr>
-      <w:r>
-        <w:t>Availability in English and French languages</w:t>
-      </w:r>
-    </w:p>
-    <w:p/>
-    <w:p>
-      <w:pPr>
+        <w:rPr/>
+      </w:pPr>
+      <w:r>
+        <w:rPr>
+          <w:rFonts w:ascii="Calibri" w:hAnsi="Calibri"/>
+          <w:b w:val="false"/>
+          <w:i w:val="false"/>
+          <w:caps w:val="false"/>
+          <w:smallCaps w:val="false"/>
+          <w:color w:val="000000"/>
+          <w:spacing w:val="0"/>
+          <w:sz w:val="22"/>
+          <w:szCs w:val="22"/>
+        </w:rPr>
+        <w:t>For the application to work in multiple languages the CLIP module takes care of this by labeling the pictures in the corresponding languages</w:t>
+      </w:r>
+    </w:p>
+    <w:p>
+      <w:pPr>
+        <w:pStyle w:val="Normal"/>
+        <w:rPr/>
+      </w:pPr>
+      <w:r>
+        <w:rPr/>
+      </w:r>
+    </w:p>
+    <w:p>
+      <w:pPr>
+        <w:pStyle w:val="Normal"/>
+        <w:rPr/>
+      </w:pPr>
+      <w:r>
         <w:rPr>
           <w:b/>
         </w:rPr>
+        <w:t>Equipment:</w:t>
+      </w:r>
+    </w:p>
+    <w:p>
+      <w:pPr>
+        <w:pStyle w:val="Normal"/>
+        <w:rPr/>
+      </w:pPr>
+      <w:r>
+        <w:rPr/>
+        <w:t>All we need for the completion of this project is a decent laptop and a stable internet connection.</w:t>
+      </w:r>
+    </w:p>
+    <w:p>
+      <w:pPr>
+        <w:pStyle w:val="Normal"/>
+        <w:rPr/>
+      </w:pPr>
+      <w:r>
+        <w:rPr/>
+      </w:r>
+    </w:p>
+    <w:p>
+      <w:pPr>
+        <w:pStyle w:val="Normal"/>
+        <w:rPr>
+          <w:b/>
+          <w:b/>
+        </w:rPr>
       </w:pPr>
       <w:r>
         <w:rPr>
           <w:b/>
         </w:rPr>
-        <w:t>Execution:</w:t>
-      </w:r>
-      <w:r>
-        <w:rPr>
-          <w:b/>
-        </w:rPr>
-        <w:t xml:space="preserve"> </w:t>
+        <w:t>Future Works:</w:t>
       </w:r>
     </w:p>
     <w:p>
@@ -151,9 +375,11 @@
           <w:ilvl w:val="0"/>
           <w:numId w:val="3"/>
         </w:numPr>
-      </w:pPr>
-      <w:r>
-        <w:t>The UI will be programmed using Flask (python), HTML and CSS to give a lively and interactive experience to the user</w:t>
+        <w:rPr/>
+      </w:pPr>
+      <w:r>
+        <w:rPr/>
+        <w:t>New feature to generate Images related to earth and space from user text by using NLP through the GAN (Generative Adversarial Networks) algorithm</w:t>
       </w:r>
     </w:p>
     <w:p>
@@ -163,9 +389,11 @@
           <w:ilvl w:val="0"/>
           <w:numId w:val="3"/>
         </w:numPr>
-      </w:pPr>
-      <w:r>
-        <w:t>The options to tweak and beautify the image will be programmed using python and image processing libraries, namely OpenCV and Pillow, which are out of the box open source tools</w:t>
+        <w:rPr/>
+      </w:pPr>
+      <w:r>
+        <w:rPr/>
+        <w:t>Short story generation based on the generated images</w:t>
       </w:r>
     </w:p>
     <w:p>
@@ -175,591 +403,500 @@
           <w:ilvl w:val="0"/>
           <w:numId w:val="3"/>
         </w:numPr>
-      </w:pPr>
-      <w:r>
-        <w:t xml:space="preserve">The </w:t>
-      </w:r>
-      <w:r>
-        <w:t xml:space="preserve">NST is programed in python with the help of open source libraries namely </w:t>
-      </w:r>
-      <w:proofErr w:type="spellStart"/>
-      <w:r>
-        <w:t>tensorflow</w:t>
-      </w:r>
-      <w:proofErr w:type="spellEnd"/>
-      <w:r>
-        <w:t xml:space="preserve">, matplotlib, </w:t>
-      </w:r>
-      <w:proofErr w:type="spellStart"/>
-      <w:r>
-        <w:t>scipy</w:t>
-      </w:r>
-      <w:proofErr w:type="spellEnd"/>
-      <w:r>
-        <w:t xml:space="preserve"> and </w:t>
-      </w:r>
-      <w:proofErr w:type="spellStart"/>
-      <w:r>
-        <w:t>numpy</w:t>
-      </w:r>
-      <w:proofErr w:type="spellEnd"/>
-      <w:r>
-        <w:t xml:space="preserve">. The NST algorithm uses the convolution neural networks technique to drastically reduce the number of parameters in the neural network, hence reducing the training and image generation time. </w:t>
-      </w:r>
-      <w:r>
-        <w:t xml:space="preserve">The shallower layers of a </w:t>
-      </w:r>
-      <w:proofErr w:type="spellStart"/>
-      <w:r>
-        <w:t>ConvNet</w:t>
-      </w:r>
-      <w:proofErr w:type="spellEnd"/>
-      <w:r>
-        <w:t xml:space="preserve"> tend to detect lower-level features such as edges and simple textures.</w:t>
-      </w:r>
-      <w:r>
-        <w:t xml:space="preserve"> </w:t>
-      </w:r>
-      <w:r>
-        <w:t>The deeper layers tend to detect higher-level features such as more complex textures and object classes</w:t>
-      </w:r>
-    </w:p>
-    <w:p>
-      <w:pPr>
-        <w:pStyle w:val="ListParagraph"/>
-        <w:numPr>
-          <w:ilvl w:val="0"/>
-          <w:numId w:val="3"/>
-        </w:numPr>
-      </w:pPr>
-      <w:r>
-        <w:t xml:space="preserve"> </w:t>
-      </w:r>
-      <w:r>
-        <w:rPr>
-          <w:highlight w:val="yellow"/>
-        </w:rPr>
-        <w:t>Nour explain</w:t>
-      </w:r>
-      <w:r>
-        <w:rPr>
-          <w:highlight w:val="yellow"/>
-        </w:rPr>
-        <w:t xml:space="preserve"> the CLIP and NLP</w:t>
-      </w:r>
-    </w:p>
-    <w:p>
-      <w:pPr>
-        <w:pStyle w:val="ListParagraph"/>
-        <w:numPr>
-          <w:ilvl w:val="0"/>
-          <w:numId w:val="3"/>
-        </w:numPr>
-      </w:pPr>
-      <w:r>
-        <w:t xml:space="preserve">To be able to share the final image with the world we are using an open source module called </w:t>
-      </w:r>
-      <w:proofErr w:type="spellStart"/>
-      <w:r>
-        <w:t>Shareon</w:t>
-      </w:r>
-      <w:proofErr w:type="spellEnd"/>
-      <w:r>
-        <w:t xml:space="preserve"> that is used in the HTML script</w:t>
-      </w:r>
-    </w:p>
-    <w:p>
-      <w:pPr>
-        <w:pStyle w:val="ListParagraph"/>
-        <w:numPr>
-          <w:ilvl w:val="0"/>
-          <w:numId w:val="3"/>
-        </w:numPr>
-      </w:pPr>
-      <w:r>
-        <w:t xml:space="preserve"> </w:t>
-      </w:r>
-      <w:r>
-        <w:rPr>
-          <w:highlight w:val="yellow"/>
-        </w:rPr>
-        <w:t>More research here</w:t>
-      </w:r>
-    </w:p>
-    <w:p/>
-    <w:p>
-      <w:r>
-        <w:rPr>
-          <w:b/>
-        </w:rPr>
-        <w:t>Equipment:</w:t>
-      </w:r>
-    </w:p>
-    <w:p>
-      <w:r>
-        <w:t>All we need for the completion of this project is a decent laptop and a stable internet connection.</w:t>
-      </w:r>
-    </w:p>
-    <w:p/>
-    <w:p>
-      <w:pPr>
-        <w:rPr>
-          <w:b/>
-        </w:rPr>
-      </w:pPr>
-      <w:r>
-        <w:rPr>
-          <w:b/>
-        </w:rPr>
-        <w:t>F</w:t>
-      </w:r>
-      <w:r>
-        <w:rPr>
-          <w:b/>
-        </w:rPr>
-        <w:t>utur</w:t>
-      </w:r>
-      <w:r>
-        <w:rPr>
-          <w:b/>
-        </w:rPr>
-        <w:t>e Work</w:t>
-      </w:r>
-      <w:r>
-        <w:rPr>
-          <w:b/>
-        </w:rPr>
-        <w:t>s</w:t>
-      </w:r>
-      <w:r>
-        <w:rPr>
-          <w:b/>
-        </w:rPr>
-        <w:t>:</w:t>
-      </w:r>
-    </w:p>
-    <w:p>
-      <w:pPr>
-        <w:pStyle w:val="ListParagraph"/>
-        <w:numPr>
-          <w:ilvl w:val="0"/>
-          <w:numId w:val="4"/>
-        </w:numPr>
-      </w:pPr>
-      <w:r>
-        <w:t xml:space="preserve">New feature to generate </w:t>
-      </w:r>
-      <w:r>
-        <w:t>Images related to earth and space from user text by using NLP through the GAN (Generative Adversarial Networks) algorithm</w:t>
-      </w:r>
-    </w:p>
-    <w:p>
-      <w:pPr>
-        <w:pStyle w:val="ListParagraph"/>
-        <w:numPr>
-          <w:ilvl w:val="0"/>
-          <w:numId w:val="4"/>
-        </w:numPr>
-      </w:pPr>
-      <w:r>
-        <w:t>Short story generation based on the generated images</w:t>
-      </w:r>
-    </w:p>
-    <w:p>
-      <w:pPr>
-        <w:pStyle w:val="ListParagraph"/>
-        <w:numPr>
-          <w:ilvl w:val="0"/>
-          <w:numId w:val="4"/>
-        </w:numPr>
-      </w:pPr>
-      <w:r>
-        <w:lastRenderedPageBreak/>
-        <w:t xml:space="preserve">Support for more </w:t>
-      </w:r>
-      <w:r>
-        <w:t>languages</w:t>
-      </w:r>
-      <w:bookmarkStart w:id="0" w:name="_GoBack"/>
-      <w:bookmarkEnd w:id="0"/>
+        <w:spacing w:before="0" w:after="160"/>
+        <w:contextualSpacing/>
+        <w:rPr/>
+      </w:pPr>
+      <w:r>
+        <w:rPr/>
+        <w:t>Support for more languages</w:t>
+      </w:r>
     </w:p>
     <w:sectPr>
+      <w:type w:val="nextPage"/>
       <w:pgSz w:w="12240" w:h="15840"/>
-      <w:pgMar w:top="1440" w:right="1440" w:bottom="1440" w:left="1440" w:header="720" w:footer="720" w:gutter="0"/>
-      <w:cols w:space="720"/>
-      <w:docGrid w:linePitch="360"/>
+      <w:pgMar w:left="1440" w:right="1440" w:header="0" w:top="1440" w:footer="0" w:bottom="1440" w:gutter="0"/>
+      <w:pgNumType w:fmt="decimal"/>
+      <w:formProt w:val="false"/>
+      <w:textDirection w:val="lrTb"/>
+      <w:docGrid w:type="default" w:linePitch="360" w:charSpace="4096"/>
     </w:sectPr>
   </w:body>
 </w:document>
 </file>
 
 <file path=word/numbering.xml><?xml version="1.0" encoding="utf-8"?>
-<w:numbering xmlns:wpc="http://schemas.microsoft.com/office/word/2010/wordprocessingCanvas" xmlns:cx="http://schemas.microsoft.com/office/drawing/2014/chartex" xmlns:cx1="http://schemas.microsoft.com/office/drawing/2015/9/8/chartex" xmlns:cx2="http://schemas.microsoft.com/office/drawing/2015/10/21/chartex" xmlns:cx3="http://schemas.microsoft.com/office/drawing/2016/5/9/chartex" xmlns:cx4="http://schemas.microsoft.com/office/drawing/2016/5/10/chartex" xmlns:cx5="http://schemas.microsoft.com/office/drawing/2016/5/11/chartex" xmlns:cx6="http://schemas.microsoft.com/office/drawing/2016/5/12/chartex" xmlns:cx7="http://schemas.microsoft.com/office/drawing/2016/5/13/chartex" xmlns:cx8="http://schemas.microsoft.com/office/drawing/2016/5/14/chartex" xmlns:mc="http://schemas.openxmlformats.org/markup-compatibility/2006" xmlns:aink="http://schemas.microsoft.com/office/drawing/2016/ink" xmlns:am3d="http://schemas.microsoft.com/office/drawing/2017/model3d" xmlns:o="urn:schemas-microsoft-com:office:office" xmlns:r="http://schemas.openxmlformats.org/officeDocument/2006/relationships" xmlns:m="http://schemas.openxmlformats.org/officeDocument/2006/math" xmlns:v="urn:schemas-microsoft-com:vml" xmlns:wp14="http://schemas.microsoft.com/office/word/2010/wordprocessingDrawing" xmlns:wp="http://schemas.openxmlformats.org/drawingml/2006/wordprocessingDrawing" xmlns:w10="urn:schemas-microsoft-com:office:word" xmlns:w="http://schemas.openxmlformats.org/wordprocessingml/2006/main" xmlns:w14="http://schemas.microsoft.com/office/word/2010/wordml" xmlns:w15="http://schemas.microsoft.com/office/word/2012/wordml" xmlns:w16cid="http://schemas.microsoft.com/office/word/2016/wordml/cid" xmlns:w16se="http://schemas.microsoft.com/office/word/2015/wordml/symex" xmlns:wpg="http://schemas.microsoft.com/office/word/2010/wordprocessingGroup" xmlns:wpi="http://schemas.microsoft.com/office/word/2010/wordprocessingInk" xmlns:wne="http://schemas.microsoft.com/office/word/2006/wordml" xmlns:wps="http://schemas.microsoft.com/office/word/2010/wordprocessingShape" mc:Ignorable="w14 w15 w16se w16cid wp14">
-  <w:abstractNum w:abstractNumId="0" w15:restartNumberingAfterBreak="0">
-    <w:nsid w:val="208B38DA"/>
-    <w:multiLevelType w:val="hybridMultilevel"/>
-    <w:tmpl w:val="8A382150"/>
-    <w:lvl w:ilvl="0" w:tplc="0409000F">
+<w:numbering xmlns:w="http://schemas.openxmlformats.org/wordprocessingml/2006/main" xmlns:o="urn:schemas-microsoft-com:office:office" xmlns:r="http://schemas.openxmlformats.org/officeDocument/2006/relationships" xmlns:v="urn:schemas-microsoft-com:vml">
+  <w:abstractNum w:abstractNumId="1">
+    <w:lvl w:ilvl="0">
       <w:start w:val="1"/>
       <w:numFmt w:val="decimal"/>
       <w:lvlText w:val="%1."/>
       <w:lvlJc w:val="left"/>
       <w:pPr>
+        <w:tabs>
+          <w:tab w:val="num" w:pos="0"/>
+        </w:tabs>
         <w:ind w:left="720" w:hanging="360"/>
       </w:pPr>
     </w:lvl>
-    <w:lvl w:ilvl="1" w:tplc="04090019" w:tentative="1">
+    <w:lvl w:ilvl="1">
       <w:start w:val="1"/>
       <w:numFmt w:val="lowerLetter"/>
       <w:lvlText w:val="%2."/>
       <w:lvlJc w:val="left"/>
       <w:pPr>
+        <w:tabs>
+          <w:tab w:val="num" w:pos="0"/>
+        </w:tabs>
         <w:ind w:left="1440" w:hanging="360"/>
       </w:pPr>
     </w:lvl>
-    <w:lvl w:ilvl="2" w:tplc="0409001B" w:tentative="1">
+    <w:lvl w:ilvl="2">
       <w:start w:val="1"/>
       <w:numFmt w:val="lowerRoman"/>
       <w:lvlText w:val="%3."/>
       <w:lvlJc w:val="right"/>
       <w:pPr>
+        <w:tabs>
+          <w:tab w:val="num" w:pos="0"/>
+        </w:tabs>
         <w:ind w:left="2160" w:hanging="180"/>
       </w:pPr>
     </w:lvl>
-    <w:lvl w:ilvl="3" w:tplc="0409000F" w:tentative="1">
+    <w:lvl w:ilvl="3">
       <w:start w:val="1"/>
       <w:numFmt w:val="decimal"/>
       <w:lvlText w:val="%4."/>
       <w:lvlJc w:val="left"/>
       <w:pPr>
+        <w:tabs>
+          <w:tab w:val="num" w:pos="0"/>
+        </w:tabs>
         <w:ind w:left="2880" w:hanging="360"/>
       </w:pPr>
     </w:lvl>
-    <w:lvl w:ilvl="4" w:tplc="04090019" w:tentative="1">
+    <w:lvl w:ilvl="4">
       <w:start w:val="1"/>
       <w:numFmt w:val="lowerLetter"/>
       <w:lvlText w:val="%5."/>
       <w:lvlJc w:val="left"/>
       <w:pPr>
+        <w:tabs>
+          <w:tab w:val="num" w:pos="0"/>
+        </w:tabs>
         <w:ind w:left="3600" w:hanging="360"/>
       </w:pPr>
     </w:lvl>
-    <w:lvl w:ilvl="5" w:tplc="0409001B" w:tentative="1">
+    <w:lvl w:ilvl="5">
       <w:start w:val="1"/>
       <w:numFmt w:val="lowerRoman"/>
       <w:lvlText w:val="%6."/>
       <w:lvlJc w:val="right"/>
       <w:pPr>
+        <w:tabs>
+          <w:tab w:val="num" w:pos="0"/>
+        </w:tabs>
         <w:ind w:left="4320" w:hanging="180"/>
       </w:pPr>
     </w:lvl>
-    <w:lvl w:ilvl="6" w:tplc="0409000F" w:tentative="1">
+    <w:lvl w:ilvl="6">
       <w:start w:val="1"/>
       <w:numFmt w:val="decimal"/>
       <w:lvlText w:val="%7."/>
       <w:lvlJc w:val="left"/>
       <w:pPr>
+        <w:tabs>
+          <w:tab w:val="num" w:pos="0"/>
+        </w:tabs>
         <w:ind w:left="5040" w:hanging="360"/>
       </w:pPr>
     </w:lvl>
-    <w:lvl w:ilvl="7" w:tplc="04090019" w:tentative="1">
+    <w:lvl w:ilvl="7">
       <w:start w:val="1"/>
       <w:numFmt w:val="lowerLetter"/>
       <w:lvlText w:val="%8."/>
       <w:lvlJc w:val="left"/>
       <w:pPr>
+        <w:tabs>
+          <w:tab w:val="num" w:pos="0"/>
+        </w:tabs>
         <w:ind w:left="5760" w:hanging="360"/>
       </w:pPr>
     </w:lvl>
-    <w:lvl w:ilvl="8" w:tplc="0409001B" w:tentative="1">
+    <w:lvl w:ilvl="8">
       <w:start w:val="1"/>
       <w:numFmt w:val="lowerRoman"/>
       <w:lvlText w:val="%9."/>
       <w:lvlJc w:val="right"/>
       <w:pPr>
+        <w:tabs>
+          <w:tab w:val="num" w:pos="0"/>
+        </w:tabs>
         <w:ind w:left="6480" w:hanging="180"/>
       </w:pPr>
     </w:lvl>
   </w:abstractNum>
-  <w:abstractNum w:abstractNumId="1" w15:restartNumberingAfterBreak="0">
-    <w:nsid w:val="42F629C3"/>
-    <w:multiLevelType w:val="hybridMultilevel"/>
-    <w:tmpl w:val="9DC4E8D8"/>
-    <w:lvl w:ilvl="0" w:tplc="0409000F">
+  <w:abstractNum w:abstractNumId="2">
+    <w:lvl w:ilvl="0">
       <w:start w:val="1"/>
       <w:numFmt w:val="decimal"/>
       <w:lvlText w:val="%1."/>
       <w:lvlJc w:val="left"/>
       <w:pPr>
+        <w:tabs>
+          <w:tab w:val="num" w:pos="0"/>
+        </w:tabs>
         <w:ind w:left="720" w:hanging="360"/>
       </w:pPr>
     </w:lvl>
-    <w:lvl w:ilvl="1" w:tplc="04090019" w:tentative="1">
+    <w:lvl w:ilvl="1">
       <w:start w:val="1"/>
       <w:numFmt w:val="lowerLetter"/>
       <w:lvlText w:val="%2."/>
       <w:lvlJc w:val="left"/>
       <w:pPr>
+        <w:tabs>
+          <w:tab w:val="num" w:pos="0"/>
+        </w:tabs>
         <w:ind w:left="1440" w:hanging="360"/>
       </w:pPr>
     </w:lvl>
-    <w:lvl w:ilvl="2" w:tplc="0409001B" w:tentative="1">
+    <w:lvl w:ilvl="2">
       <w:start w:val="1"/>
       <w:numFmt w:val="lowerRoman"/>
       <w:lvlText w:val="%3."/>
       <w:lvlJc w:val="right"/>
       <w:pPr>
+        <w:tabs>
+          <w:tab w:val="num" w:pos="0"/>
+        </w:tabs>
         <w:ind w:left="2160" w:hanging="180"/>
       </w:pPr>
     </w:lvl>
-    <w:lvl w:ilvl="3" w:tplc="0409000F" w:tentative="1">
+    <w:lvl w:ilvl="3">
       <w:start w:val="1"/>
       <w:numFmt w:val="decimal"/>
       <w:lvlText w:val="%4."/>
       <w:lvlJc w:val="left"/>
       <w:pPr>
+        <w:tabs>
+          <w:tab w:val="num" w:pos="0"/>
+        </w:tabs>
         <w:ind w:left="2880" w:hanging="360"/>
       </w:pPr>
     </w:lvl>
-    <w:lvl w:ilvl="4" w:tplc="04090019" w:tentative="1">
+    <w:lvl w:ilvl="4">
       <w:start w:val="1"/>
       <w:numFmt w:val="lowerLetter"/>
       <w:lvlText w:val="%5."/>
       <w:lvlJc w:val="left"/>
       <w:pPr>
+        <w:tabs>
+          <w:tab w:val="num" w:pos="0"/>
+        </w:tabs>
         <w:ind w:left="3600" w:hanging="360"/>
       </w:pPr>
     </w:lvl>
-    <w:lvl w:ilvl="5" w:tplc="0409001B" w:tentative="1">
+    <w:lvl w:ilvl="5">
       <w:start w:val="1"/>
       <w:numFmt w:val="lowerRoman"/>
       <w:lvlText w:val="%6."/>
       <w:lvlJc w:val="right"/>
       <w:pPr>
+        <w:tabs>
+          <w:tab w:val="num" w:pos="0"/>
+        </w:tabs>
         <w:ind w:left="4320" w:hanging="180"/>
       </w:pPr>
     </w:lvl>
-    <w:lvl w:ilvl="6" w:tplc="0409000F" w:tentative="1">
+    <w:lvl w:ilvl="6">
       <w:start w:val="1"/>
       <w:numFmt w:val="decimal"/>
       <w:lvlText w:val="%7."/>
       <w:lvlJc w:val="left"/>
       <w:pPr>
+        <w:tabs>
+          <w:tab w:val="num" w:pos="0"/>
+        </w:tabs>
         <w:ind w:left="5040" w:hanging="360"/>
       </w:pPr>
     </w:lvl>
-    <w:lvl w:ilvl="7" w:tplc="04090019" w:tentative="1">
+    <w:lvl w:ilvl="7">
       <w:start w:val="1"/>
       <w:numFmt w:val="lowerLetter"/>
       <w:lvlText w:val="%8."/>
       <w:lvlJc w:val="left"/>
       <w:pPr>
+        <w:tabs>
+          <w:tab w:val="num" w:pos="0"/>
+        </w:tabs>
         <w:ind w:left="5760" w:hanging="360"/>
       </w:pPr>
     </w:lvl>
-    <w:lvl w:ilvl="8" w:tplc="0409001B" w:tentative="1">
+    <w:lvl w:ilvl="8">
       <w:start w:val="1"/>
       <w:numFmt w:val="lowerRoman"/>
       <w:lvlText w:val="%9."/>
       <w:lvlJc w:val="right"/>
       <w:pPr>
+        <w:tabs>
+          <w:tab w:val="num" w:pos="0"/>
+        </w:tabs>
         <w:ind w:left="6480" w:hanging="180"/>
       </w:pPr>
     </w:lvl>
   </w:abstractNum>
-  <w:abstractNum w:abstractNumId="2" w15:restartNumberingAfterBreak="0">
-    <w:nsid w:val="4CA062FF"/>
-    <w:multiLevelType w:val="hybridMultilevel"/>
-    <w:tmpl w:val="31388404"/>
-    <w:lvl w:ilvl="0" w:tplc="0409000F">
+  <w:abstractNum w:abstractNumId="3">
+    <w:lvl w:ilvl="0">
       <w:start w:val="1"/>
       <w:numFmt w:val="decimal"/>
       <w:lvlText w:val="%1."/>
       <w:lvlJc w:val="left"/>
       <w:pPr>
+        <w:tabs>
+          <w:tab w:val="num" w:pos="0"/>
+        </w:tabs>
         <w:ind w:left="720" w:hanging="360"/>
       </w:pPr>
     </w:lvl>
-    <w:lvl w:ilvl="1" w:tplc="04090019" w:tentative="1">
+    <w:lvl w:ilvl="1">
       <w:start w:val="1"/>
       <w:numFmt w:val="lowerLetter"/>
       <w:lvlText w:val="%2."/>
       <w:lvlJc w:val="left"/>
       <w:pPr>
+        <w:tabs>
+          <w:tab w:val="num" w:pos="0"/>
+        </w:tabs>
         <w:ind w:left="1440" w:hanging="360"/>
       </w:pPr>
     </w:lvl>
-    <w:lvl w:ilvl="2" w:tplc="0409001B" w:tentative="1">
+    <w:lvl w:ilvl="2">
       <w:start w:val="1"/>
       <w:numFmt w:val="lowerRoman"/>
       <w:lvlText w:val="%3."/>
       <w:lvlJc w:val="right"/>
       <w:pPr>
+        <w:tabs>
+          <w:tab w:val="num" w:pos="0"/>
+        </w:tabs>
         <w:ind w:left="2160" w:hanging="180"/>
       </w:pPr>
     </w:lvl>
-    <w:lvl w:ilvl="3" w:tplc="0409000F" w:tentative="1">
+    <w:lvl w:ilvl="3">
       <w:start w:val="1"/>
       <w:numFmt w:val="decimal"/>
       <w:lvlText w:val="%4."/>
       <w:lvlJc w:val="left"/>
       <w:pPr>
+        <w:tabs>
+          <w:tab w:val="num" w:pos="0"/>
+        </w:tabs>
         <w:ind w:left="2880" w:hanging="360"/>
       </w:pPr>
     </w:lvl>
-    <w:lvl w:ilvl="4" w:tplc="04090019" w:tentative="1">
+    <w:lvl w:ilvl="4">
       <w:start w:val="1"/>
       <w:numFmt w:val="lowerLetter"/>
       <w:lvlText w:val="%5."/>
       <w:lvlJc w:val="left"/>
       <w:pPr>
+        <w:tabs>
+          <w:tab w:val="num" w:pos="0"/>
+        </w:tabs>
         <w:ind w:left="3600" w:hanging="360"/>
       </w:pPr>
     </w:lvl>
-    <w:lvl w:ilvl="5" w:tplc="0409001B" w:tentative="1">
+    <w:lvl w:ilvl="5">
       <w:start w:val="1"/>
       <w:numFmt w:val="lowerRoman"/>
       <w:lvlText w:val="%6."/>
       <w:lvlJc w:val="right"/>
       <w:pPr>
+        <w:tabs>
+          <w:tab w:val="num" w:pos="0"/>
+        </w:tabs>
         <w:ind w:left="4320" w:hanging="180"/>
       </w:pPr>
     </w:lvl>
-    <w:lvl w:ilvl="6" w:tplc="0409000F" w:tentative="1">
+    <w:lvl w:ilvl="6">
       <w:start w:val="1"/>
       <w:numFmt w:val="decimal"/>
       <w:lvlText w:val="%7."/>
       <w:lvlJc w:val="left"/>
       <w:pPr>
+        <w:tabs>
+          <w:tab w:val="num" w:pos="0"/>
+        </w:tabs>
         <w:ind w:left="5040" w:hanging="360"/>
       </w:pPr>
     </w:lvl>
-    <w:lvl w:ilvl="7" w:tplc="04090019" w:tentative="1">
+    <w:lvl w:ilvl="7">
       <w:start w:val="1"/>
       <w:numFmt w:val="lowerLetter"/>
       <w:lvlText w:val="%8."/>
       <w:lvlJc w:val="left"/>
       <w:pPr>
+        <w:tabs>
+          <w:tab w:val="num" w:pos="0"/>
+        </w:tabs>
         <w:ind w:left="5760" w:hanging="360"/>
       </w:pPr>
     </w:lvl>
-    <w:lvl w:ilvl="8" w:tplc="0409001B" w:tentative="1">
+    <w:lvl w:ilvl="8">
       <w:start w:val="1"/>
       <w:numFmt w:val="lowerRoman"/>
       <w:lvlText w:val="%9."/>
       <w:lvlJc w:val="right"/>
       <w:pPr>
+        <w:tabs>
+          <w:tab w:val="num" w:pos="0"/>
+        </w:tabs>
         <w:ind w:left="6480" w:hanging="180"/>
       </w:pPr>
     </w:lvl>
   </w:abstractNum>
-  <w:abstractNum w:abstractNumId="3" w15:restartNumberingAfterBreak="0">
-    <w:nsid w:val="718A02B8"/>
-    <w:multiLevelType w:val="hybridMultilevel"/>
-    <w:tmpl w:val="0FA8F144"/>
-    <w:lvl w:ilvl="0" w:tplc="0409000F">
-      <w:start w:val="1"/>
-      <w:numFmt w:val="decimal"/>
-      <w:lvlText w:val="%1."/>
-      <w:lvlJc w:val="left"/>
-      <w:pPr>
-        <w:ind w:left="720" w:hanging="360"/>
-      </w:pPr>
-    </w:lvl>
-    <w:lvl w:ilvl="1" w:tplc="04090019" w:tentative="1">
-      <w:start w:val="1"/>
-      <w:numFmt w:val="lowerLetter"/>
-      <w:lvlText w:val="%2."/>
-      <w:lvlJc w:val="left"/>
-      <w:pPr>
-        <w:ind w:left="1440" w:hanging="360"/>
-      </w:pPr>
-    </w:lvl>
-    <w:lvl w:ilvl="2" w:tplc="0409001B" w:tentative="1">
-      <w:start w:val="1"/>
-      <w:numFmt w:val="lowerRoman"/>
-      <w:lvlText w:val="%3."/>
-      <w:lvlJc w:val="right"/>
-      <w:pPr>
-        <w:ind w:left="2160" w:hanging="180"/>
-      </w:pPr>
-    </w:lvl>
-    <w:lvl w:ilvl="3" w:tplc="0409000F" w:tentative="1">
-      <w:start w:val="1"/>
-      <w:numFmt w:val="decimal"/>
-      <w:lvlText w:val="%4."/>
-      <w:lvlJc w:val="left"/>
-      <w:pPr>
-        <w:ind w:left="2880" w:hanging="360"/>
-      </w:pPr>
-    </w:lvl>
-    <w:lvl w:ilvl="4" w:tplc="04090019" w:tentative="1">
-      <w:start w:val="1"/>
-      <w:numFmt w:val="lowerLetter"/>
-      <w:lvlText w:val="%5."/>
-      <w:lvlJc w:val="left"/>
-      <w:pPr>
-        <w:ind w:left="3600" w:hanging="360"/>
-      </w:pPr>
-    </w:lvl>
-    <w:lvl w:ilvl="5" w:tplc="0409001B" w:tentative="1">
-      <w:start w:val="1"/>
-      <w:numFmt w:val="lowerRoman"/>
-      <w:lvlText w:val="%6."/>
-      <w:lvlJc w:val="right"/>
-      <w:pPr>
-        <w:ind w:left="4320" w:hanging="180"/>
-      </w:pPr>
-    </w:lvl>
-    <w:lvl w:ilvl="6" w:tplc="0409000F" w:tentative="1">
-      <w:start w:val="1"/>
-      <w:numFmt w:val="decimal"/>
-      <w:lvlText w:val="%7."/>
-      <w:lvlJc w:val="left"/>
-      <w:pPr>
-        <w:ind w:left="5040" w:hanging="360"/>
-      </w:pPr>
-    </w:lvl>
-    <w:lvl w:ilvl="7" w:tplc="04090019" w:tentative="1">
-      <w:start w:val="1"/>
-      <w:numFmt w:val="lowerLetter"/>
-      <w:lvlText w:val="%8."/>
-      <w:lvlJc w:val="left"/>
-      <w:pPr>
-        <w:ind w:left="5760" w:hanging="360"/>
-      </w:pPr>
-    </w:lvl>
-    <w:lvl w:ilvl="8" w:tplc="0409001B" w:tentative="1">
-      <w:start w:val="1"/>
-      <w:numFmt w:val="lowerRoman"/>
-      <w:lvlText w:val="%9."/>
-      <w:lvlJc w:val="right"/>
-      <w:pPr>
-        <w:ind w:left="6480" w:hanging="180"/>
+  <w:abstractNum w:abstractNumId="4">
+    <w:lvl w:ilvl="0">
+      <w:start w:val="1"/>
+      <w:numFmt w:val="none"/>
+      <w:suff w:val="nothing"/>
+      <w:lvlText w:val=""/>
+      <w:lvlJc w:val="left"/>
+      <w:pPr>
+        <w:tabs>
+          <w:tab w:val="num" w:pos="0"/>
+        </w:tabs>
+        <w:ind w:left="0" w:hanging="0"/>
+      </w:pPr>
+    </w:lvl>
+    <w:lvl w:ilvl="1">
+      <w:start w:val="1"/>
+      <w:numFmt w:val="none"/>
+      <w:suff w:val="nothing"/>
+      <w:lvlText w:val=""/>
+      <w:lvlJc w:val="left"/>
+      <w:pPr>
+        <w:tabs>
+          <w:tab w:val="num" w:pos="0"/>
+        </w:tabs>
+        <w:ind w:left="0" w:hanging="0"/>
+      </w:pPr>
+    </w:lvl>
+    <w:lvl w:ilvl="2">
+      <w:start w:val="1"/>
+      <w:numFmt w:val="none"/>
+      <w:suff w:val="nothing"/>
+      <w:lvlText w:val=""/>
+      <w:lvlJc w:val="left"/>
+      <w:pPr>
+        <w:tabs>
+          <w:tab w:val="num" w:pos="0"/>
+        </w:tabs>
+        <w:ind w:left="0" w:hanging="0"/>
+      </w:pPr>
+    </w:lvl>
+    <w:lvl w:ilvl="3">
+      <w:start w:val="1"/>
+      <w:numFmt w:val="none"/>
+      <w:suff w:val="nothing"/>
+      <w:lvlText w:val=""/>
+      <w:lvlJc w:val="left"/>
+      <w:pPr>
+        <w:tabs>
+          <w:tab w:val="num" w:pos="0"/>
+        </w:tabs>
+        <w:ind w:left="0" w:hanging="0"/>
+      </w:pPr>
+    </w:lvl>
+    <w:lvl w:ilvl="4">
+      <w:start w:val="1"/>
+      <w:numFmt w:val="none"/>
+      <w:suff w:val="nothing"/>
+      <w:lvlText w:val=""/>
+      <w:lvlJc w:val="left"/>
+      <w:pPr>
+        <w:tabs>
+          <w:tab w:val="num" w:pos="0"/>
+        </w:tabs>
+        <w:ind w:left="0" w:hanging="0"/>
+      </w:pPr>
+    </w:lvl>
+    <w:lvl w:ilvl="5">
+      <w:start w:val="1"/>
+      <w:numFmt w:val="none"/>
+      <w:suff w:val="nothing"/>
+      <w:lvlText w:val=""/>
+      <w:lvlJc w:val="left"/>
+      <w:pPr>
+        <w:tabs>
+          <w:tab w:val="num" w:pos="0"/>
+        </w:tabs>
+        <w:ind w:left="0" w:hanging="0"/>
+      </w:pPr>
+    </w:lvl>
+    <w:lvl w:ilvl="6">
+      <w:start w:val="1"/>
+      <w:numFmt w:val="none"/>
+      <w:suff w:val="nothing"/>
+      <w:lvlText w:val=""/>
+      <w:lvlJc w:val="left"/>
+      <w:pPr>
+        <w:tabs>
+          <w:tab w:val="num" w:pos="0"/>
+        </w:tabs>
+        <w:ind w:left="0" w:hanging="0"/>
+      </w:pPr>
+    </w:lvl>
+    <w:lvl w:ilvl="7">
+      <w:start w:val="1"/>
+      <w:numFmt w:val="none"/>
+      <w:suff w:val="nothing"/>
+      <w:lvlText w:val=""/>
+      <w:lvlJc w:val="left"/>
+      <w:pPr>
+        <w:tabs>
+          <w:tab w:val="num" w:pos="0"/>
+        </w:tabs>
+        <w:ind w:left="0" w:hanging="0"/>
+      </w:pPr>
+    </w:lvl>
+    <w:lvl w:ilvl="8">
+      <w:start w:val="1"/>
+      <w:numFmt w:val="none"/>
+      <w:suff w:val="nothing"/>
+      <w:lvlText w:val=""/>
+      <w:lvlJc w:val="left"/>
+      <w:pPr>
+        <w:tabs>
+          <w:tab w:val="num" w:pos="0"/>
+        </w:tabs>
+        <w:ind w:left="0" w:hanging="0"/>
       </w:pPr>
     </w:lvl>
   </w:abstractNum>
   <w:num w:numId="1">
-    <w:abstractNumId w:val="0"/>
+    <w:abstractNumId w:val="1"/>
   </w:num>
   <w:num w:numId="2">
-    <w:abstractNumId w:val="1"/>
+    <w:abstractNumId w:val="2"/>
   </w:num>
   <w:num w:numId="3">
-    <w:abstractNumId w:val="2"/>
+    <w:abstractNumId w:val="3"/>
   </w:num>
   <w:num w:numId="4">
-    <w:abstractNumId w:val="3"/>
+    <w:abstractNumId w:val="4"/>
   </w:num>
 </w:numbering>
 </file>
 
 <file path=word/styles.xml><?xml version="1.0" encoding="utf-8"?>
-<w:styles xmlns:mc="http://schemas.openxmlformats.org/markup-compatibility/2006" xmlns:r="http://schemas.openxmlformats.org/officeDocument/2006/relationships" xmlns:w="http://schemas.openxmlformats.org/wordprocessingml/2006/main" xmlns:w14="http://schemas.microsoft.com/office/word/2010/wordml" xmlns:w15="http://schemas.microsoft.com/office/word/2012/wordml" xmlns:w16cid="http://schemas.microsoft.com/office/word/2016/wordml/cid" xmlns:w16se="http://schemas.microsoft.com/office/word/2015/wordml/symex" mc:Ignorable="w14 w15 w16se w16cid">
+<w:styles xmlns:w="http://schemas.openxmlformats.org/wordprocessingml/2006/main" xmlns:w14="http://schemas.microsoft.com/office/word/2010/wordml" xmlns:mc="http://schemas.openxmlformats.org/markup-compatibility/2006" mc:Ignorable="w14">
   <w:docDefaults>
     <w:rPrDefault>
       <w:rPr>
-        <w:rFonts w:asciiTheme="minorHAnsi" w:eastAsiaTheme="minorHAnsi" w:hAnsiTheme="minorHAnsi" w:cstheme="minorBidi"/>
+        <w:rFonts w:ascii="Calibri" w:hAnsi="Calibri" w:eastAsia="Calibri" w:cs="" w:asciiTheme="minorHAnsi" w:cstheme="minorBidi" w:eastAsiaTheme="minorHAnsi" w:hAnsiTheme="minorHAnsi"/>
         <w:sz w:val="22"/>
         <w:szCs w:val="22"/>
         <w:lang w:val="en-US" w:eastAsia="en-US" w:bidi="ar-SA"/>
@@ -767,21 +904,21 @@
     </w:rPrDefault>
     <w:pPrDefault>
       <w:pPr>
-        <w:spacing w:after="160" w:line="259" w:lineRule="auto"/>
+        <w:suppressAutoHyphens w:val="true"/>
       </w:pPr>
     </w:pPrDefault>
   </w:docDefaults>
   <w:latentStyles w:defLockedState="0" w:defUIPriority="99" w:defSemiHidden="0" w:defUnhideWhenUsed="0" w:defQFormat="0" w:count="375">
     <w:lsdException w:name="Normal" w:uiPriority="0" w:qFormat="1"/>
     <w:lsdException w:name="heading 1" w:uiPriority="9" w:qFormat="1"/>
-    <w:lsdException w:name="heading 2" w:semiHidden="1" w:uiPriority="9" w:unhideWhenUsed="1" w:qFormat="1"/>
-    <w:lsdException w:name="heading 3" w:semiHidden="1" w:uiPriority="9" w:unhideWhenUsed="1" w:qFormat="1"/>
-    <w:lsdException w:name="heading 4" w:semiHidden="1" w:uiPriority="9" w:unhideWhenUsed="1" w:qFormat="1"/>
-    <w:lsdException w:name="heading 5" w:semiHidden="1" w:uiPriority="9" w:unhideWhenUsed="1" w:qFormat="1"/>
-    <w:lsdException w:name="heading 6" w:semiHidden="1" w:uiPriority="9" w:unhideWhenUsed="1" w:qFormat="1"/>
-    <w:lsdException w:name="heading 7" w:semiHidden="1" w:uiPriority="9" w:unhideWhenUsed="1" w:qFormat="1"/>
-    <w:lsdException w:name="heading 8" w:semiHidden="1" w:uiPriority="9" w:unhideWhenUsed="1" w:qFormat="1"/>
-    <w:lsdException w:name="heading 9" w:semiHidden="1" w:uiPriority="9" w:unhideWhenUsed="1" w:qFormat="1"/>
+    <w:lsdException w:name="heading 2" w:uiPriority="9" w:semiHidden="1" w:unhideWhenUsed="1" w:qFormat="1"/>
+    <w:lsdException w:name="heading 3" w:uiPriority="9" w:semiHidden="1" w:unhideWhenUsed="1" w:qFormat="1"/>
+    <w:lsdException w:name="heading 4" w:uiPriority="9" w:semiHidden="1" w:unhideWhenUsed="1" w:qFormat="1"/>
+    <w:lsdException w:name="heading 5" w:uiPriority="9" w:semiHidden="1" w:unhideWhenUsed="1" w:qFormat="1"/>
+    <w:lsdException w:name="heading 6" w:uiPriority="9" w:semiHidden="1" w:unhideWhenUsed="1" w:qFormat="1"/>
+    <w:lsdException w:name="heading 7" w:uiPriority="9" w:semiHidden="1" w:unhideWhenUsed="1" w:qFormat="1"/>
+    <w:lsdException w:name="heading 8" w:uiPriority="9" w:semiHidden="1" w:unhideWhenUsed="1" w:qFormat="1"/>
+    <w:lsdException w:name="heading 9" w:uiPriority="9" w:semiHidden="1" w:unhideWhenUsed="1" w:qFormat="1"/>
     <w:lsdException w:name="index 1" w:semiHidden="1" w:unhideWhenUsed="1"/>
     <w:lsdException w:name="index 2" w:semiHidden="1" w:unhideWhenUsed="1"/>
     <w:lsdException w:name="index 3" w:semiHidden="1" w:unhideWhenUsed="1"/>
@@ -791,22 +928,22 @@
     <w:lsdException w:name="index 7" w:semiHidden="1" w:unhideWhenUsed="1"/>
     <w:lsdException w:name="index 8" w:semiHidden="1" w:unhideWhenUsed="1"/>
     <w:lsdException w:name="index 9" w:semiHidden="1" w:unhideWhenUsed="1"/>
-    <w:lsdException w:name="toc 1" w:semiHidden="1" w:uiPriority="39" w:unhideWhenUsed="1"/>
-    <w:lsdException w:name="toc 2" w:semiHidden="1" w:uiPriority="39" w:unhideWhenUsed="1"/>
-    <w:lsdException w:name="toc 3" w:semiHidden="1" w:uiPriority="39" w:unhideWhenUsed="1"/>
-    <w:lsdException w:name="toc 4" w:semiHidden="1" w:uiPriority="39" w:unhideWhenUsed="1"/>
-    <w:lsdException w:name="toc 5" w:semiHidden="1" w:uiPriority="39" w:unhideWhenUsed="1"/>
-    <w:lsdException w:name="toc 6" w:semiHidden="1" w:uiPriority="39" w:unhideWhenUsed="1"/>
-    <w:lsdException w:name="toc 7" w:semiHidden="1" w:uiPriority="39" w:unhideWhenUsed="1"/>
-    <w:lsdException w:name="toc 8" w:semiHidden="1" w:uiPriority="39" w:unhideWhenUsed="1"/>
-    <w:lsdException w:name="toc 9" w:semiHidden="1" w:uiPriority="39" w:unhideWhenUsed="1"/>
+    <w:lsdException w:name="toc 1" w:uiPriority="39" w:semiHidden="1" w:unhideWhenUsed="1"/>
+    <w:lsdException w:name="toc 2" w:uiPriority="39" w:semiHidden="1" w:unhideWhenUsed="1"/>
+    <w:lsdException w:name="toc 3" w:uiPriority="39" w:semiHidden="1" w:unhideWhenUsed="1"/>
+    <w:lsdException w:name="toc 4" w:uiPriority="39" w:semiHidden="1" w:unhideWhenUsed="1"/>
+    <w:lsdException w:name="toc 5" w:uiPriority="39" w:semiHidden="1" w:unhideWhenUsed="1"/>
+    <w:lsdException w:name="toc 6" w:uiPriority="39" w:semiHidden="1" w:unhideWhenUsed="1"/>
+    <w:lsdException w:name="toc 7" w:uiPriority="39" w:semiHidden="1" w:unhideWhenUsed="1"/>
+    <w:lsdException w:name="toc 8" w:uiPriority="39" w:semiHidden="1" w:unhideWhenUsed="1"/>
+    <w:lsdException w:name="toc 9" w:uiPriority="39" w:semiHidden="1" w:unhideWhenUsed="1"/>
     <w:lsdException w:name="Normal Indent" w:semiHidden="1" w:unhideWhenUsed="1"/>
     <w:lsdException w:name="footnote text" w:semiHidden="1" w:unhideWhenUsed="1"/>
     <w:lsdException w:name="annotation text" w:semiHidden="1" w:unhideWhenUsed="1"/>
     <w:lsdException w:name="header" w:semiHidden="1" w:unhideWhenUsed="1"/>
     <w:lsdException w:name="footer" w:semiHidden="1" w:unhideWhenUsed="1"/>
     <w:lsdException w:name="index heading" w:semiHidden="1" w:unhideWhenUsed="1"/>
-    <w:lsdException w:name="caption" w:semiHidden="1" w:uiPriority="35" w:unhideWhenUsed="1" w:qFormat="1"/>
+    <w:lsdException w:name="caption" w:uiPriority="35" w:semiHidden="1" w:unhideWhenUsed="1" w:qFormat="1"/>
     <w:lsdException w:name="table of figures" w:semiHidden="1" w:unhideWhenUsed="1"/>
     <w:lsdException w:name="envelope address" w:semiHidden="1" w:unhideWhenUsed="1"/>
     <w:lsdException w:name="envelope return" w:semiHidden="1" w:unhideWhenUsed="1"/>
@@ -837,7 +974,7 @@
     <w:lsdException w:name="Title" w:uiPriority="10" w:qFormat="1"/>
     <w:lsdException w:name="Closing" w:semiHidden="1" w:unhideWhenUsed="1"/>
     <w:lsdException w:name="Signature" w:semiHidden="1" w:unhideWhenUsed="1"/>
-    <w:lsdException w:name="Default Paragraph Font" w:semiHidden="1" w:uiPriority="1" w:unhideWhenUsed="1"/>
+    <w:lsdException w:name="Default Paragraph Font" w:uiPriority="1" w:semiHidden="1" w:unhideWhenUsed="1"/>
     <w:lsdException w:name="Body Text" w:semiHidden="1" w:unhideWhenUsed="1"/>
     <w:lsdException w:name="Body Text Indent" w:semiHidden="1" w:unhideWhenUsed="1"/>
     <w:lsdException w:name="List Continue" w:semiHidden="1" w:unhideWhenUsed="1"/>
@@ -1034,8 +1171,8 @@
     <w:lsdException w:name="Subtle Reference" w:uiPriority="31" w:qFormat="1"/>
     <w:lsdException w:name="Intense Reference" w:uiPriority="32" w:qFormat="1"/>
     <w:lsdException w:name="Book Title" w:uiPriority="33" w:qFormat="1"/>
-    <w:lsdException w:name="Bibliography" w:semiHidden="1" w:uiPriority="37" w:unhideWhenUsed="1"/>
-    <w:lsdException w:name="TOC Heading" w:semiHidden="1" w:uiPriority="39" w:unhideWhenUsed="1" w:qFormat="1"/>
+    <w:lsdException w:name="Bibliography" w:uiPriority="37" w:semiHidden="1" w:unhideWhenUsed="1"/>
+    <w:lsdException w:name="TOC Heading" w:uiPriority="39" w:semiHidden="1" w:unhideWhenUsed="1" w:qFormat="1"/>
     <w:lsdException w:name="Plain Table 1" w:uiPriority="41"/>
     <w:lsdException w:name="Plain Table 2" w:uiPriority="42"/>
     <w:lsdException w:name="Plain Table 3" w:uiPriority="43"/>
@@ -1145,15 +1282,109 @@
     <w:lsdException w:name="Hashtag" w:semiHidden="1" w:unhideWhenUsed="1"/>
     <w:lsdException w:name="Unresolved Mention" w:semiHidden="1" w:unhideWhenUsed="1"/>
   </w:latentStyles>
-  <w:style w:type="paragraph" w:default="1" w:styleId="Normal">
+  <w:style w:type="paragraph" w:styleId="Normal" w:default="1">
     <w:name w:val="Normal"/>
     <w:qFormat/>
+    <w:pPr>
+      <w:widowControl/>
+      <w:bidi w:val="0"/>
+      <w:spacing w:lineRule="auto" w:line="259" w:before="0" w:after="160"/>
+      <w:jc w:val="left"/>
+    </w:pPr>
+    <w:rPr>
+      <w:rFonts w:ascii="Calibri" w:hAnsi="Calibri" w:eastAsia="Calibri" w:cs="" w:asciiTheme="minorHAnsi" w:cstheme="minorBidi" w:eastAsiaTheme="minorHAnsi" w:hAnsiTheme="minorHAnsi"/>
+      <w:color w:val="auto"/>
+      <w:kern w:val="0"/>
+      <w:sz w:val="22"/>
+      <w:szCs w:val="22"/>
+      <w:lang w:val="en-US" w:eastAsia="en-US" w:bidi="ar-SA"/>
+    </w:rPr>
   </w:style>
-  <w:style w:type="character" w:default="1" w:styleId="DefaultParagraphFont">
+  <w:style w:type="character" w:styleId="DefaultParagraphFont" w:default="1">
     <w:name w:val="Default Paragraph Font"/>
     <w:uiPriority w:val="1"/>
     <w:semiHidden/>
     <w:unhideWhenUsed/>
+    <w:qFormat/>
+    <w:rPr/>
+  </w:style>
+  <w:style w:type="paragraph" w:styleId="Heading">
+    <w:name w:val="Heading"/>
+    <w:basedOn w:val="Normal"/>
+    <w:next w:val="TextBody"/>
+    <w:qFormat/>
+    <w:pPr>
+      <w:keepNext w:val="true"/>
+      <w:spacing w:before="240" w:after="120"/>
+    </w:pPr>
+    <w:rPr>
+      <w:rFonts w:ascii="Liberation Sans" w:hAnsi="Liberation Sans" w:eastAsia="Noto Sans CJK SC" w:cs="Lohit Devanagari"/>
+      <w:sz w:val="28"/>
+      <w:szCs w:val="28"/>
+    </w:rPr>
+  </w:style>
+  <w:style w:type="paragraph" w:styleId="TextBody">
+    <w:name w:val="Body Text"/>
+    <w:basedOn w:val="Normal"/>
+    <w:pPr>
+      <w:spacing w:lineRule="auto" w:line="276" w:before="0" w:after="140"/>
+    </w:pPr>
+    <w:rPr/>
+  </w:style>
+  <w:style w:type="paragraph" w:styleId="List">
+    <w:name w:val="List"/>
+    <w:basedOn w:val="TextBody"/>
+    <w:pPr/>
+    <w:rPr>
+      <w:rFonts w:cs="Lohit Devanagari"/>
+    </w:rPr>
+  </w:style>
+  <w:style w:type="paragraph" w:styleId="Caption">
+    <w:name w:val="Caption"/>
+    <w:basedOn w:val="Normal"/>
+    <w:qFormat/>
+    <w:pPr>
+      <w:suppressLineNumbers/>
+      <w:spacing w:before="120" w:after="120"/>
+    </w:pPr>
+    <w:rPr>
+      <w:rFonts w:cs="Lohit Devanagari"/>
+      <w:i/>
+      <w:iCs/>
+      <w:sz w:val="24"/>
+      <w:szCs w:val="24"/>
+    </w:rPr>
+  </w:style>
+  <w:style w:type="paragraph" w:styleId="Index">
+    <w:name w:val="Index"/>
+    <w:basedOn w:val="Normal"/>
+    <w:qFormat/>
+    <w:pPr>
+      <w:suppressLineNumbers/>
+    </w:pPr>
+    <w:rPr>
+      <w:rFonts w:cs="Lohit Devanagari"/>
+    </w:rPr>
+  </w:style>
+  <w:style w:type="paragraph" w:styleId="ListParagraph">
+    <w:name w:val="List Paragraph"/>
+    <w:basedOn w:val="Normal"/>
+    <w:uiPriority w:val="34"/>
+    <w:qFormat/>
+    <w:rsid w:val="00e03b97"/>
+    <w:pPr>
+      <w:spacing w:before="0" w:after="160"/>
+      <w:ind w:left="720" w:hanging="0"/>
+      <w:contextualSpacing/>
+    </w:pPr>
+    <w:rPr/>
+  </w:style>
+  <w:style w:type="numbering" w:styleId="NoList" w:default="1">
+    <w:name w:val="No List"/>
+    <w:uiPriority w:val="99"/>
+    <w:semiHidden/>
+    <w:unhideWhenUsed/>
+    <w:qFormat/>
   </w:style>
   <w:style w:type="table" w:default="1" w:styleId="TableNormal">
     <w:name w:val="Normal Table"/>
@@ -1169,23 +1400,6 @@
         <w:right w:w="108" w:type="dxa"/>
       </w:tblCellMar>
     </w:tblPr>
-  </w:style>
-  <w:style w:type="numbering" w:default="1" w:styleId="NoList">
-    <w:name w:val="No List"/>
-    <w:uiPriority w:val="99"/>
-    <w:semiHidden/>
-    <w:unhideWhenUsed/>
-  </w:style>
-  <w:style w:type="paragraph" w:styleId="ListParagraph">
-    <w:name w:val="List Paragraph"/>
-    <w:basedOn w:val="Normal"/>
-    <w:uiPriority w:val="34"/>
-    <w:qFormat/>
-    <w:rsid w:val="00E03B97"/>
-    <w:pPr>
-      <w:ind w:left="720"/>
-      <w:contextualSpacing/>
-    </w:pPr>
   </w:style>
 </w:styles>
 </file>

--- a/Documents/Project Summary.docx
+++ b/Documents/Project Summary.docx
@@ -220,7 +220,6 @@
       </w:pPr>
       <w:r>
         <w:rPr>
-          <w:rFonts w:ascii="Calibri" w:hAnsi="Calibri"/>
           <w:b w:val="false"/>
           <w:i w:val="false"/>
           <w:caps w:val="false"/>
@@ -230,49 +229,7 @@
           <w:sz w:val="22"/>
           <w:szCs w:val="22"/>
         </w:rPr>
-        <w:t>T</w:t>
-      </w:r>
-      <w:r>
-        <w:rPr>
-          <w:rFonts w:ascii="Calibri" w:hAnsi="Calibri"/>
-          <w:b w:val="false"/>
-          <w:i w:val="false"/>
-          <w:caps w:val="false"/>
-          <w:smallCaps w:val="false"/>
-          <w:color w:val="000000"/>
-          <w:spacing w:val="0"/>
-          <w:sz w:val="22"/>
-          <w:szCs w:val="22"/>
-        </w:rPr>
-        <w:t xml:space="preserve">he idea behind CLIP is to take an Image and predict the text from this image. </w:t>
-      </w:r>
-      <w:r>
-        <w:rPr>
-          <w:rFonts w:ascii="Calibri" w:hAnsi="Calibri"/>
-          <w:b w:val="false"/>
-          <w:i w:val="false"/>
-          <w:caps w:val="false"/>
-          <w:smallCaps w:val="false"/>
-          <w:color w:val="000000"/>
-          <w:spacing w:val="0"/>
-          <w:sz w:val="22"/>
-          <w:szCs w:val="22"/>
-        </w:rPr>
-        <w:t>S</w:t>
-      </w:r>
-      <w:r>
-        <w:rPr>
-          <w:rFonts w:ascii="Calibri" w:hAnsi="Calibri"/>
-          <w:b w:val="false"/>
-          <w:i w:val="false"/>
-          <w:caps w:val="false"/>
-          <w:smallCaps w:val="false"/>
-          <w:color w:val="000000"/>
-          <w:spacing w:val="0"/>
-          <w:sz w:val="22"/>
-          <w:szCs w:val="22"/>
-        </w:rPr>
-        <w:t>imply by pushing the unrelated features away from the dimensional space, and pushing the similar feature together( we can think of it like k-nearest-neighborhood)</w:t>
+        <w:t>The idea behind CLIP is to take an Image and predict the text from this image. Simply by pushing the unrelated features away from the dimensional space, and pushing the similar feature together( we can think of it like k-nearest-neighborhood)</w:t>
       </w:r>
     </w:p>
     <w:p>
@@ -300,7 +257,6 @@
       </w:pPr>
       <w:r>
         <w:rPr>
-          <w:rFonts w:ascii="Calibri" w:hAnsi="Calibri"/>
           <w:b w:val="false"/>
           <w:i w:val="false"/>
           <w:caps w:val="false"/>
@@ -315,6 +271,48 @@
     </w:p>
     <w:p>
       <w:pPr>
+        <w:pStyle w:val="ListParagraph"/>
+        <w:rPr>
+          <w:rFonts w:ascii="Calibri" w:hAnsi="Calibri"/>
+          <w:b w:val="false"/>
+          <w:b w:val="false"/>
+          <w:i w:val="false"/>
+          <w:i w:val="false"/>
+          <w:caps w:val="false"/>
+          <w:smallCaps w:val="false"/>
+          <w:color w:val="000000"/>
+          <w:spacing w:val="0"/>
+          <w:sz w:val="22"/>
+          <w:szCs w:val="22"/>
+        </w:rPr>
+      </w:pPr>
+      <w:r>
+        <w:rPr/>
+      </w:r>
+    </w:p>
+    <w:p>
+      <w:pPr>
+        <w:pStyle w:val="ListParagraph"/>
+        <w:rPr>
+          <w:rFonts w:ascii="Calibri" w:hAnsi="Calibri"/>
+          <w:b w:val="false"/>
+          <w:b w:val="false"/>
+          <w:i w:val="false"/>
+          <w:i w:val="false"/>
+          <w:caps w:val="false"/>
+          <w:smallCaps w:val="false"/>
+          <w:color w:val="000000"/>
+          <w:spacing w:val="0"/>
+          <w:sz w:val="22"/>
+          <w:szCs w:val="22"/>
+        </w:rPr>
+      </w:pPr>
+      <w:r>
+        <w:rPr/>
+      </w:r>
+    </w:p>
+    <w:p>
+      <w:pPr>
         <w:pStyle w:val="Normal"/>
         <w:rPr/>
       </w:pPr>
@@ -410,6 +408,22 @@
       <w:r>
         <w:rPr/>
         <w:t>Support for more languages</w:t>
+      </w:r>
+    </w:p>
+    <w:p>
+      <w:pPr>
+        <w:pStyle w:val="ListParagraph"/>
+        <w:numPr>
+          <w:ilvl w:val="0"/>
+          <w:numId w:val="3"/>
+        </w:numPr>
+        <w:spacing w:before="0" w:after="160"/>
+        <w:contextualSpacing/>
+        <w:rPr/>
+      </w:pPr>
+      <w:r>
+        <w:rPr/>
+        <w:t xml:space="preserve">Make our own labeled data-set to make it a lot more efficient to search and display images </w:t>
       </w:r>
     </w:p>
     <w:sectPr>
@@ -897,7 +911,6 @@
     <w:rPrDefault>
       <w:rPr>
         <w:rFonts w:ascii="Calibri" w:hAnsi="Calibri" w:eastAsia="Calibri" w:cs="" w:asciiTheme="minorHAnsi" w:cstheme="minorBidi" w:eastAsiaTheme="minorHAnsi" w:hAnsiTheme="minorHAnsi"/>
-        <w:sz w:val="22"/>
         <w:szCs w:val="22"/>
         <w:lang w:val="en-US" w:eastAsia="en-US" w:bidi="ar-SA"/>
       </w:rPr>
@@ -1287,6 +1300,7 @@
     <w:qFormat/>
     <w:pPr>
       <w:widowControl/>
+      <w:suppressAutoHyphens w:val="true"/>
       <w:bidi w:val="0"/>
       <w:spacing w:lineRule="auto" w:line="259" w:before="0" w:after="160"/>
       <w:jc w:val="left"/>

--- a/Documents/Project Summary.docx
+++ b/Documents/Project Summary.docx
@@ -1,6 +1,6 @@
 
 <file path=word/document.xml><?xml version="1.0" encoding="utf-8"?>
-<w:document xmlns:o="urn:schemas-microsoft-com:office:office" xmlns:r="http://schemas.openxmlformats.org/officeDocument/2006/relationships" xmlns:v="urn:schemas-microsoft-com:vml" xmlns:w="http://schemas.openxmlformats.org/wordprocessingml/2006/main" xmlns:w10="urn:schemas-microsoft-com:office:word" xmlns:wp="http://schemas.openxmlformats.org/drawingml/2006/wordprocessingDrawing" xmlns:wps="http://schemas.microsoft.com/office/word/2010/wordprocessingShape" xmlns:wpg="http://schemas.microsoft.com/office/word/2010/wordprocessingGroup" xmlns:mc="http://schemas.openxmlformats.org/markup-compatibility/2006" xmlns:wp14="http://schemas.microsoft.com/office/word/2010/wordprocessingDrawing" xmlns:w14="http://schemas.microsoft.com/office/word/2010/wordml" mc:Ignorable="w14 wp14">
+<w:document xmlns:o="urn:schemas-microsoft-com:office:office" xmlns:r="http://schemas.openxmlformats.org/officeDocument/2006/relationships" xmlns:v="urn:schemas-microsoft-com:vml" xmlns:w="http://schemas.openxmlformats.org/wordprocessingml/2006/main" xmlns:w10="urn:schemas-microsoft-com:office:word" xmlns:wp="http://schemas.openxmlformats.org/drawingml/2006/wordprocessingDrawing" xmlns:wps="http://schemas.microsoft.com/office/word/2010/wordprocessingShape" xmlns:wpg="http://schemas.microsoft.com/office/word/2010/wordprocessingGroup" xmlns:mc="http://schemas.openxmlformats.org/markup-compatibility/2006" xmlns:wp14="http://schemas.microsoft.com/office/word/2010/wordprocessingDrawing" xmlns:w14="http://schemas.microsoft.com/office/word/2010/wordml" xmlns:w15="http://schemas.microsoft.com/office/word/2012/wordml" mc:Ignorable="w14 wp14 w15">
   <w:body>
     <w:p>
       <w:pPr>
@@ -76,7 +76,11 @@
       </w:pPr>
       <w:r>
         <w:rPr/>
-        <w:t>Various options to tweak, enhance, modify, beautify the original Image from Nasa</w:t>
+        <w:t xml:space="preserve">Various options to tweak, enhance, modify, beautify the original Image from </w:t>
+      </w:r>
+      <w:r>
+        <w:rPr/>
+        <w:t>NASA</w:t>
       </w:r>
     </w:p>
     <w:p>
@@ -178,7 +182,23 @@
       </w:pPr>
       <w:r>
         <w:rPr/>
-        <w:t>The UI will be programmed using Flask (python), HTML and CSS to give a lively and interactive experience to the user</w:t>
+        <w:t xml:space="preserve">The UI will be programmed using Flask (python </w:t>
+      </w:r>
+      <w:r>
+        <w:rPr/>
+        <w:t>framework</w:t>
+      </w:r>
+      <w:r>
+        <w:rPr/>
+        <w:t xml:space="preserve">), </w:t>
+      </w:r>
+      <w:r>
+        <w:rPr/>
+        <w:t>Javascript(ReactJs),</w:t>
+      </w:r>
+      <w:r>
+        <w:rPr/>
+        <w:t xml:space="preserve"> HTML and CSS to give a lively and interactive experience to the user</w:t>
       </w:r>
     </w:p>
     <w:p>
@@ -219,17 +239,8 @@
         <w:rPr/>
       </w:pPr>
       <w:r>
-        <w:rPr>
-          <w:b w:val="false"/>
-          <w:i w:val="false"/>
-          <w:caps w:val="false"/>
-          <w:smallCaps w:val="false"/>
-          <w:color w:val="000000"/>
-          <w:spacing w:val="0"/>
-          <w:sz w:val="22"/>
-          <w:szCs w:val="22"/>
-        </w:rPr>
-        <w:t>The idea behind CLIP is to take an Image and predict the text from this image. Simply by pushing the unrelated features away from the dimensional space, and pushing the similar feature together( we can think of it like k-nearest-neighborhood)</w:t>
+        <w:rPr/>
+        <w:t>Te idea behind CLIP is to take an Image and predict the text from this image. Simply by pushing the unrelated features away from the dimensional space, and pushing the similar feature together( we can think of it likeh k-nearest-neighborhood)</w:t>
       </w:r>
     </w:p>
     <w:p>
@@ -256,68 +267,8 @@
         <w:rPr/>
       </w:pPr>
       <w:r>
-        <w:rPr>
-          <w:b w:val="false"/>
-          <w:i w:val="false"/>
-          <w:caps w:val="false"/>
-          <w:smallCaps w:val="false"/>
-          <w:color w:val="000000"/>
-          <w:spacing w:val="0"/>
-          <w:sz w:val="22"/>
-          <w:szCs w:val="22"/>
-        </w:rPr>
+        <w:rPr/>
         <w:t>For the application to work in multiple languages the CLIP module takes care of this by labeling the pictures in the corresponding languages</w:t>
-      </w:r>
-    </w:p>
-    <w:p>
-      <w:pPr>
-        <w:pStyle w:val="ListParagraph"/>
-        <w:rPr>
-          <w:rFonts w:ascii="Calibri" w:hAnsi="Calibri"/>
-          <w:b w:val="false"/>
-          <w:b w:val="false"/>
-          <w:i w:val="false"/>
-          <w:i w:val="false"/>
-          <w:caps w:val="false"/>
-          <w:smallCaps w:val="false"/>
-          <w:color w:val="000000"/>
-          <w:spacing w:val="0"/>
-          <w:sz w:val="22"/>
-          <w:szCs w:val="22"/>
-        </w:rPr>
-      </w:pPr>
-      <w:r>
-        <w:rPr/>
-      </w:r>
-    </w:p>
-    <w:p>
-      <w:pPr>
-        <w:pStyle w:val="ListParagraph"/>
-        <w:rPr>
-          <w:rFonts w:ascii="Calibri" w:hAnsi="Calibri"/>
-          <w:b w:val="false"/>
-          <w:b w:val="false"/>
-          <w:i w:val="false"/>
-          <w:i w:val="false"/>
-          <w:caps w:val="false"/>
-          <w:smallCaps w:val="false"/>
-          <w:color w:val="000000"/>
-          <w:spacing w:val="0"/>
-          <w:sz w:val="22"/>
-          <w:szCs w:val="22"/>
-        </w:rPr>
-      </w:pPr>
-      <w:r>
-        <w:rPr/>
-      </w:r>
-    </w:p>
-    <w:p>
-      <w:pPr>
-        <w:pStyle w:val="Normal"/>
-        <w:rPr/>
-      </w:pPr>
-      <w:r>
-        <w:rPr/>
       </w:r>
     </w:p>
     <w:p>
@@ -340,15 +291,6 @@
       <w:r>
         <w:rPr/>
         <w:t>All we need for the completion of this project is a decent laptop and a stable internet connection.</w:t>
-      </w:r>
-    </w:p>
-    <w:p>
-      <w:pPr>
-        <w:pStyle w:val="Normal"/>
-        <w:rPr/>
-      </w:pPr>
-      <w:r>
-        <w:rPr/>
       </w:r>
     </w:p>
     <w:p>
@@ -429,7 +371,7 @@
     <w:sectPr>
       <w:type w:val="nextPage"/>
       <w:pgSz w:w="12240" w:h="15840"/>
-      <w:pgMar w:left="1440" w:right="1440" w:header="0" w:top="1440" w:footer="0" w:bottom="1440" w:gutter="0"/>
+      <w:pgMar w:left="1440" w:right="1440" w:gutter="0" w:header="0" w:top="1440" w:footer="0" w:bottom="1440"/>
       <w:pgNumType w:fmt="decimal"/>
       <w:formProt w:val="false"/>
       <w:textDirection w:val="lrTb"/>
@@ -440,7 +382,7 @@
 </file>
 
 <file path=word/numbering.xml><?xml version="1.0" encoding="utf-8"?>
-<w:numbering xmlns:w="http://schemas.openxmlformats.org/wordprocessingml/2006/main" xmlns:o="urn:schemas-microsoft-com:office:office" xmlns:r="http://schemas.openxmlformats.org/officeDocument/2006/relationships" xmlns:v="urn:schemas-microsoft-com:vml">
+<w:numbering xmlns:w="http://schemas.openxmlformats.org/wordprocessingml/2006/main" xmlns:o="urn:schemas-microsoft-com:office:office" xmlns:r="http://schemas.openxmlformats.org/officeDocument/2006/relationships" xmlns:v="urn:schemas-microsoft-com:vml" xmlns:mc="http://schemas.openxmlformats.org/markup-compatibility/2006" xmlns:w14="http://schemas.microsoft.com/office/word/2010/wordml" mc:Ignorable="w14">
   <w:abstractNum w:abstractNumId="1">
     <w:lvl w:ilvl="0">
       <w:start w:val="1"/>
@@ -453,6 +395,7 @@
         </w:tabs>
         <w:ind w:left="720" w:hanging="360"/>
       </w:pPr>
+      <w:rPr/>
     </w:lvl>
     <w:lvl w:ilvl="1">
       <w:start w:val="1"/>
@@ -465,6 +408,7 @@
         </w:tabs>
         <w:ind w:left="1440" w:hanging="360"/>
       </w:pPr>
+      <w:rPr/>
     </w:lvl>
     <w:lvl w:ilvl="2">
       <w:start w:val="1"/>
@@ -477,6 +421,7 @@
         </w:tabs>
         <w:ind w:left="2160" w:hanging="180"/>
       </w:pPr>
+      <w:rPr/>
     </w:lvl>
     <w:lvl w:ilvl="3">
       <w:start w:val="1"/>
@@ -489,6 +434,7 @@
         </w:tabs>
         <w:ind w:left="2880" w:hanging="360"/>
       </w:pPr>
+      <w:rPr/>
     </w:lvl>
     <w:lvl w:ilvl="4">
       <w:start w:val="1"/>
@@ -501,6 +447,7 @@
         </w:tabs>
         <w:ind w:left="3600" w:hanging="360"/>
       </w:pPr>
+      <w:rPr/>
     </w:lvl>
     <w:lvl w:ilvl="5">
       <w:start w:val="1"/>
@@ -513,6 +460,7 @@
         </w:tabs>
         <w:ind w:left="4320" w:hanging="180"/>
       </w:pPr>
+      <w:rPr/>
     </w:lvl>
     <w:lvl w:ilvl="6">
       <w:start w:val="1"/>
@@ -525,6 +473,7 @@
         </w:tabs>
         <w:ind w:left="5040" w:hanging="360"/>
       </w:pPr>
+      <w:rPr/>
     </w:lvl>
     <w:lvl w:ilvl="7">
       <w:start w:val="1"/>
@@ -537,6 +486,7 @@
         </w:tabs>
         <w:ind w:left="5760" w:hanging="360"/>
       </w:pPr>
+      <w:rPr/>
     </w:lvl>
     <w:lvl w:ilvl="8">
       <w:start w:val="1"/>
@@ -549,6 +499,7 @@
         </w:tabs>
         <w:ind w:left="6480" w:hanging="180"/>
       </w:pPr>
+      <w:rPr/>
     </w:lvl>
   </w:abstractNum>
   <w:abstractNum w:abstractNumId="2">
@@ -563,6 +514,7 @@
         </w:tabs>
         <w:ind w:left="720" w:hanging="360"/>
       </w:pPr>
+      <w:rPr/>
     </w:lvl>
     <w:lvl w:ilvl="1">
       <w:start w:val="1"/>
@@ -575,6 +527,7 @@
         </w:tabs>
         <w:ind w:left="1440" w:hanging="360"/>
       </w:pPr>
+      <w:rPr/>
     </w:lvl>
     <w:lvl w:ilvl="2">
       <w:start w:val="1"/>
@@ -587,6 +540,7 @@
         </w:tabs>
         <w:ind w:left="2160" w:hanging="180"/>
       </w:pPr>
+      <w:rPr/>
     </w:lvl>
     <w:lvl w:ilvl="3">
       <w:start w:val="1"/>
@@ -599,6 +553,7 @@
         </w:tabs>
         <w:ind w:left="2880" w:hanging="360"/>
       </w:pPr>
+      <w:rPr/>
     </w:lvl>
     <w:lvl w:ilvl="4">
       <w:start w:val="1"/>
@@ -611,6 +566,7 @@
         </w:tabs>
         <w:ind w:left="3600" w:hanging="360"/>
       </w:pPr>
+      <w:rPr/>
     </w:lvl>
     <w:lvl w:ilvl="5">
       <w:start w:val="1"/>
@@ -623,6 +579,7 @@
         </w:tabs>
         <w:ind w:left="4320" w:hanging="180"/>
       </w:pPr>
+      <w:rPr/>
     </w:lvl>
     <w:lvl w:ilvl="6">
       <w:start w:val="1"/>
@@ -635,6 +592,7 @@
         </w:tabs>
         <w:ind w:left="5040" w:hanging="360"/>
       </w:pPr>
+      <w:rPr/>
     </w:lvl>
     <w:lvl w:ilvl="7">
       <w:start w:val="1"/>
@@ -647,6 +605,7 @@
         </w:tabs>
         <w:ind w:left="5760" w:hanging="360"/>
       </w:pPr>
+      <w:rPr/>
     </w:lvl>
     <w:lvl w:ilvl="8">
       <w:start w:val="1"/>
@@ -659,6 +618,7 @@
         </w:tabs>
         <w:ind w:left="6480" w:hanging="180"/>
       </w:pPr>
+      <w:rPr/>
     </w:lvl>
   </w:abstractNum>
   <w:abstractNum w:abstractNumId="3">
@@ -673,6 +633,7 @@
         </w:tabs>
         <w:ind w:left="720" w:hanging="360"/>
       </w:pPr>
+      <w:rPr/>
     </w:lvl>
     <w:lvl w:ilvl="1">
       <w:start w:val="1"/>
@@ -685,6 +646,7 @@
         </w:tabs>
         <w:ind w:left="1440" w:hanging="360"/>
       </w:pPr>
+      <w:rPr/>
     </w:lvl>
     <w:lvl w:ilvl="2">
       <w:start w:val="1"/>
@@ -697,6 +659,7 @@
         </w:tabs>
         <w:ind w:left="2160" w:hanging="180"/>
       </w:pPr>
+      <w:rPr/>
     </w:lvl>
     <w:lvl w:ilvl="3">
       <w:start w:val="1"/>
@@ -709,6 +672,7 @@
         </w:tabs>
         <w:ind w:left="2880" w:hanging="360"/>
       </w:pPr>
+      <w:rPr/>
     </w:lvl>
     <w:lvl w:ilvl="4">
       <w:start w:val="1"/>
@@ -721,6 +685,7 @@
         </w:tabs>
         <w:ind w:left="3600" w:hanging="360"/>
       </w:pPr>
+      <w:rPr/>
     </w:lvl>
     <w:lvl w:ilvl="5">
       <w:start w:val="1"/>
@@ -733,6 +698,7 @@
         </w:tabs>
         <w:ind w:left="4320" w:hanging="180"/>
       </w:pPr>
+      <w:rPr/>
     </w:lvl>
     <w:lvl w:ilvl="6">
       <w:start w:val="1"/>
@@ -745,6 +711,7 @@
         </w:tabs>
         <w:ind w:left="5040" w:hanging="360"/>
       </w:pPr>
+      <w:rPr/>
     </w:lvl>
     <w:lvl w:ilvl="7">
       <w:start w:val="1"/>
@@ -757,6 +724,7 @@
         </w:tabs>
         <w:ind w:left="5760" w:hanging="360"/>
       </w:pPr>
+      <w:rPr/>
     </w:lvl>
     <w:lvl w:ilvl="8">
       <w:start w:val="1"/>
@@ -769,6 +737,7 @@
         </w:tabs>
         <w:ind w:left="6480" w:hanging="180"/>
       </w:pPr>
+      <w:rPr/>
     </w:lvl>
   </w:abstractNum>
   <w:abstractNum w:abstractNumId="4">
@@ -1406,7 +1375,6 @@
     <w:semiHidden/>
     <w:unhideWhenUsed/>
     <w:tblPr>
-      <w:tblInd w:w="0" w:type="dxa"/>
       <w:tblCellMar>
         <w:top w:w="0" w:type="dxa"/>
         <w:left w:w="108" w:type="dxa"/>

--- a/Documents/Project Summary.docx
+++ b/Documents/Project Summary.docx
@@ -1,12 +1,10 @@
 
 <file path=word/document.xml><?xml version="1.0" encoding="utf-8"?>
-<w:document xmlns:o="urn:schemas-microsoft-com:office:office" xmlns:r="http://schemas.openxmlformats.org/officeDocument/2006/relationships" xmlns:v="urn:schemas-microsoft-com:vml" xmlns:w="http://schemas.openxmlformats.org/wordprocessingml/2006/main" xmlns:w10="urn:schemas-microsoft-com:office:word" xmlns:wp="http://schemas.openxmlformats.org/drawingml/2006/wordprocessingDrawing" xmlns:wps="http://schemas.microsoft.com/office/word/2010/wordprocessingShape" xmlns:wpg="http://schemas.microsoft.com/office/word/2010/wordprocessingGroup" xmlns:mc="http://schemas.openxmlformats.org/markup-compatibility/2006" xmlns:wp14="http://schemas.microsoft.com/office/word/2010/wordprocessingDrawing" xmlns:w14="http://schemas.microsoft.com/office/word/2010/wordml" xmlns:w15="http://schemas.microsoft.com/office/word/2012/wordml" mc:Ignorable="w14 wp14 w15">
+<w:document xmlns:wpc="http://schemas.microsoft.com/office/word/2010/wordprocessingCanvas" xmlns:cx="http://schemas.microsoft.com/office/drawing/2014/chartex" xmlns:cx1="http://schemas.microsoft.com/office/drawing/2015/9/8/chartex" xmlns:cx2="http://schemas.microsoft.com/office/drawing/2015/10/21/chartex" xmlns:cx3="http://schemas.microsoft.com/office/drawing/2016/5/9/chartex" xmlns:cx4="http://schemas.microsoft.com/office/drawing/2016/5/10/chartex" xmlns:cx5="http://schemas.microsoft.com/office/drawing/2016/5/11/chartex" xmlns:cx6="http://schemas.microsoft.com/office/drawing/2016/5/12/chartex" xmlns:cx7="http://schemas.microsoft.com/office/drawing/2016/5/13/chartex" xmlns:cx8="http://schemas.microsoft.com/office/drawing/2016/5/14/chartex" xmlns:mc="http://schemas.openxmlformats.org/markup-compatibility/2006" xmlns:aink="http://schemas.microsoft.com/office/drawing/2016/ink" xmlns:am3d="http://schemas.microsoft.com/office/drawing/2017/model3d" xmlns:o="urn:schemas-microsoft-com:office:office" xmlns:r="http://schemas.openxmlformats.org/officeDocument/2006/relationships" xmlns:m="http://schemas.openxmlformats.org/officeDocument/2006/math" xmlns:v="urn:schemas-microsoft-com:vml" xmlns:wp14="http://schemas.microsoft.com/office/word/2010/wordprocessingDrawing" xmlns:wp="http://schemas.openxmlformats.org/drawingml/2006/wordprocessingDrawing" xmlns:w10="urn:schemas-microsoft-com:office:word" xmlns:w="http://schemas.openxmlformats.org/wordprocessingml/2006/main" xmlns:w14="http://schemas.microsoft.com/office/word/2010/wordml" xmlns:w15="http://schemas.microsoft.com/office/word/2012/wordml" xmlns:w16cid="http://schemas.microsoft.com/office/word/2016/wordml/cid" xmlns:w16se="http://schemas.microsoft.com/office/word/2015/wordml/symex" xmlns:wpg="http://schemas.microsoft.com/office/word/2010/wordprocessingGroup" xmlns:wpi="http://schemas.microsoft.com/office/word/2010/wordprocessingInk" xmlns:wne="http://schemas.microsoft.com/office/word/2006/wordml" xmlns:wps="http://schemas.microsoft.com/office/word/2010/wordprocessingShape" mc:Ignorable="w14 w15 w16se w16cid wp14">
   <w:body>
     <w:p>
       <w:pPr>
-        <w:pStyle w:val="Normal"/>
         <w:rPr>
-          <w:b/>
           <w:b/>
         </w:rPr>
       </w:pPr>
@@ -18,29 +16,14 @@
       </w:r>
     </w:p>
     <w:p>
-      <w:pPr>
-        <w:pStyle w:val="Normal"/>
-        <w:rPr/>
-      </w:pPr>
-      <w:r>
-        <w:rPr/>
+      <w:r>
         <w:t>The idea of our application is to grant the user the power to modify the gathered images from NASA as they see fit and then share their accomplished masterpiece with the world.</w:t>
       </w:r>
     </w:p>
-    <w:p>
-      <w:pPr>
-        <w:pStyle w:val="Normal"/>
-        <w:rPr/>
-      </w:pPr>
-      <w:r>
-        <w:rPr/>
-      </w:r>
-    </w:p>
-    <w:p>
-      <w:pPr>
-        <w:pStyle w:val="Normal"/>
+    <w:p/>
+    <w:p>
+      <w:pPr>
         <w:rPr>
-          <w:b/>
           <w:b/>
         </w:rPr>
       </w:pPr>
@@ -58,11 +41,20 @@
           <w:ilvl w:val="0"/>
           <w:numId w:val="1"/>
         </w:numPr>
-        <w:rPr/>
-      </w:pPr>
-      <w:r>
-        <w:rPr/>
-        <w:t>Straightforward and user friendly GUI (Graphical User Interface)</w:t>
+      </w:pPr>
+      <w:r>
+        <w:t xml:space="preserve">Straightforward and </w:t>
+      </w:r>
+      <w:bookmarkStart w:id="0" w:name="_GoBack"/>
+      <w:bookmarkEnd w:id="0"/>
+      <w:r>
+        <w:t>user-friendly</w:t>
+      </w:r>
+      <w:r>
+        <w:t xml:space="preserve"> GUI (Graphical </w:t>
+      </w:r>
+      <w:r>
+        <w:t>User Interface)</w:t>
       </w:r>
     </w:p>
     <w:p>
@@ -72,15 +64,9 @@
           <w:ilvl w:val="0"/>
           <w:numId w:val="1"/>
         </w:numPr>
-        <w:rPr/>
-      </w:pPr>
-      <w:r>
-        <w:rPr/>
-        <w:t xml:space="preserve">Various options to tweak, enhance, modify, beautify the original Image from </w:t>
-      </w:r>
-      <w:r>
-        <w:rPr/>
-        <w:t>NASA</w:t>
+      </w:pPr>
+      <w:r>
+        <w:t>Various options to tweak, enhance, modify, beautify the original Image from NASA</w:t>
       </w:r>
     </w:p>
     <w:p>
@@ -90,15 +76,9 @@
           <w:ilvl w:val="0"/>
           <w:numId w:val="1"/>
         </w:numPr>
-        <w:rPr/>
-      </w:pPr>
-      <w:r>
-        <w:rPr/>
-        <w:t xml:space="preserve"> </w:t>
-      </w:r>
-      <w:r>
-        <w:rPr/>
-        <w:t>Exceptional image generation via NST (Neural Style Transfer) of the NASA image in the style of an image provided by the user</w:t>
+      </w:pPr>
+      <w:r>
+        <w:t xml:space="preserve"> Exceptional image generation via NST (Neural Style Transfer) of the NASA image in the style of an image provided by the user</w:t>
       </w:r>
     </w:p>
     <w:p>
@@ -108,11 +88,12 @@
           <w:ilvl w:val="0"/>
           <w:numId w:val="1"/>
         </w:numPr>
-        <w:rPr/>
-      </w:pPr>
-      <w:r>
-        <w:rPr/>
-        <w:t>Optimized image search solution with the help of NLP (Natural Language Processing) and CLIP (Contrastive Language-Image Pre-training)</w:t>
+      </w:pPr>
+      <w:r>
+        <w:t>Optimized image search solution w</w:t>
+      </w:r>
+      <w:r>
+        <w:t>ith the help of NLP (Natural Language Processing) and CLIP (Contrastive Language-Image Pre-training)</w:t>
       </w:r>
     </w:p>
     <w:p>
@@ -122,14 +103,8 @@
           <w:ilvl w:val="0"/>
           <w:numId w:val="1"/>
         </w:numPr>
-        <w:rPr/>
-      </w:pPr>
-      <w:r>
-        <w:rPr/>
-        <w:t xml:space="preserve">  </w:t>
-      </w:r>
-      <w:r>
-        <w:rPr/>
+      </w:pPr>
+      <w:r>
         <w:t>Options to share your masterpiece with the world on your favorite social media apps</w:t>
       </w:r>
     </w:p>
@@ -140,27 +115,15 @@
           <w:ilvl w:val="0"/>
           <w:numId w:val="1"/>
         </w:numPr>
-        <w:rPr/>
-      </w:pPr>
-      <w:r>
-        <w:rPr/>
+      </w:pPr>
+      <w:r>
         <w:t>Availability in English and French languages</w:t>
       </w:r>
     </w:p>
-    <w:p>
-      <w:pPr>
-        <w:pStyle w:val="Normal"/>
-        <w:rPr/>
-      </w:pPr>
-      <w:r>
-        <w:rPr/>
-      </w:r>
-    </w:p>
-    <w:p>
-      <w:pPr>
-        <w:pStyle w:val="Normal"/>
+    <w:p/>
+    <w:p>
+      <w:pPr>
         <w:rPr>
-          <w:b/>
           <w:b/>
         </w:rPr>
       </w:pPr>
@@ -178,27 +141,30 @@
           <w:ilvl w:val="0"/>
           <w:numId w:val="2"/>
         </w:numPr>
-        <w:rPr/>
-      </w:pPr>
-      <w:r>
-        <w:rPr/>
-        <w:t xml:space="preserve">The UI will be programmed using Flask (python </w:t>
-      </w:r>
-      <w:r>
-        <w:rPr/>
-        <w:t>framework</w:t>
-      </w:r>
-      <w:r>
-        <w:rPr/>
-        <w:t xml:space="preserve">), </w:t>
-      </w:r>
-      <w:r>
-        <w:rPr/>
-        <w:t>Javascript(ReactJs),</w:t>
-      </w:r>
-      <w:r>
-        <w:rPr/>
-        <w:t xml:space="preserve"> HTML and CSS to give a lively and interactive experience to the user</w:t>
+      </w:pPr>
+      <w:r>
+        <w:t>The UI will</w:t>
+      </w:r>
+      <w:r>
+        <w:t xml:space="preserve"> be programmed using Flask (python framework), </w:t>
+      </w:r>
+      <w:proofErr w:type="spellStart"/>
+      <w:proofErr w:type="gramStart"/>
+      <w:r>
+        <w:t>Javascript</w:t>
+      </w:r>
+      <w:proofErr w:type="spellEnd"/>
+      <w:r>
+        <w:t>(</w:t>
+      </w:r>
+      <w:proofErr w:type="spellStart"/>
+      <w:proofErr w:type="gramEnd"/>
+      <w:r>
+        <w:t>ReactJs</w:t>
+      </w:r>
+      <w:proofErr w:type="spellEnd"/>
+      <w:r>
+        <w:t>), HTML and CSS to give a lively and interactive experience to the user</w:t>
       </w:r>
     </w:p>
     <w:p>
@@ -208,11 +174,12 @@
           <w:ilvl w:val="0"/>
           <w:numId w:val="2"/>
         </w:numPr>
-        <w:rPr/>
-      </w:pPr>
-      <w:r>
-        <w:rPr/>
-        <w:t>The options to tweak and beautify the image will be programmed using python and image processing libraries, namely OpenCV and Pillow, which are out of the box open source tools</w:t>
+      </w:pPr>
+      <w:r>
+        <w:t>The options to tweak and beautify the image will be programmed using python and image processing libraries, namely Open</w:t>
+      </w:r>
+      <w:r>
+        <w:t>CV and Pillow, which are out of the box open source tools</w:t>
       </w:r>
     </w:p>
     <w:p>
@@ -222,11 +189,47 @@
           <w:ilvl w:val="0"/>
           <w:numId w:val="2"/>
         </w:numPr>
-        <w:rPr/>
-      </w:pPr>
-      <w:r>
-        <w:rPr/>
-        <w:t>The NST is programed in python with the help of open source libraries namely tensorflow, matplotlib, scipy and numpy. The NST algorithm uses the convolution neural networks technique to drastically reduce the number of parameters in the neural network, hence reducing the training and image generation time. The shallower layers of a ConvNet tend to detect lower-level features such as edges and simple textures. The deeper layers tend to detect higher-level features such as more complex textures and object classes</w:t>
+      </w:pPr>
+      <w:r>
+        <w:t xml:space="preserve">The NST is programed in python with the help of open source libraries namely </w:t>
+      </w:r>
+      <w:proofErr w:type="spellStart"/>
+      <w:r>
+        <w:t>tensorflow</w:t>
+      </w:r>
+      <w:proofErr w:type="spellEnd"/>
+      <w:r>
+        <w:t xml:space="preserve">, matplotlib, </w:t>
+      </w:r>
+      <w:proofErr w:type="spellStart"/>
+      <w:r>
+        <w:t>scipy</w:t>
+      </w:r>
+      <w:proofErr w:type="spellEnd"/>
+      <w:r>
+        <w:t xml:space="preserve"> and </w:t>
+      </w:r>
+      <w:proofErr w:type="spellStart"/>
+      <w:r>
+        <w:t>numpy</w:t>
+      </w:r>
+      <w:proofErr w:type="spellEnd"/>
+      <w:r>
+        <w:t xml:space="preserve">. The NST algorithm uses the convolution neural networks technique to drastically </w:t>
+      </w:r>
+      <w:r>
+        <w:t xml:space="preserve">reduce the number of parameters in the neural network, hence reducing the training and image generation time. The shallower layers of a </w:t>
+      </w:r>
+      <w:proofErr w:type="spellStart"/>
+      <w:r>
+        <w:t>ConvNet</w:t>
+      </w:r>
+      <w:proofErr w:type="spellEnd"/>
+      <w:r>
+        <w:t xml:space="preserve"> tend to detect lower-level features such as edges and simple textures. The deeper layers tend to detect higher-l</w:t>
+      </w:r>
+      <w:r>
+        <w:t>evel features such as more complex textures and object classes</w:t>
       </w:r>
     </w:p>
     <w:p>
@@ -236,11 +239,24 @@
           <w:ilvl w:val="0"/>
           <w:numId w:val="2"/>
         </w:numPr>
-        <w:rPr/>
-      </w:pPr>
-      <w:r>
-        <w:rPr/>
-        <w:t>Te idea behind CLIP is to take an Image and predict the text from this image. Simply by pushing the unrelated features away from the dimensional space, and pushing the similar feature together( we can think of it likeh k-nearest-neighborhood)</w:t>
+      </w:pPr>
+      <w:r>
+        <w:t>T</w:t>
+      </w:r>
+      <w:r>
+        <w:t>h</w:t>
+      </w:r>
+      <w:r>
+        <w:t xml:space="preserve">e idea behind CLIP is to take an Image and predict the text from this image. Simply by pushing the unrelated features away from the dimensional space, and pushing the similar feature </w:t>
+      </w:r>
+      <w:r>
+        <w:t>together (we</w:t>
+      </w:r>
+      <w:r>
+        <w:t xml:space="preserve"> can think of it like</w:t>
+      </w:r>
+      <w:r>
+        <w:t xml:space="preserve"> k-nearest-neighborhood)</w:t>
       </w:r>
     </w:p>
     <w:p>
@@ -250,11 +266,17 @@
           <w:ilvl w:val="0"/>
           <w:numId w:val="2"/>
         </w:numPr>
-        <w:rPr/>
-      </w:pPr>
-      <w:r>
-        <w:rPr/>
-        <w:t>To be able to share the final image with the world we are using an open source module called Shareon that is used in the HTML script</w:t>
+      </w:pPr>
+      <w:r>
+        <w:t xml:space="preserve">To be able to share the final image with the world we are using an open source module called </w:t>
+      </w:r>
+      <w:proofErr w:type="spellStart"/>
+      <w:r>
+        <w:t>Shareon</w:t>
+      </w:r>
+      <w:proofErr w:type="spellEnd"/>
+      <w:r>
+        <w:t xml:space="preserve"> that is used in the HTML script</w:t>
       </w:r>
     </w:p>
     <w:p>
@@ -264,18 +286,15 @@
           <w:ilvl w:val="0"/>
           <w:numId w:val="2"/>
         </w:numPr>
-        <w:rPr/>
-      </w:pPr>
-      <w:r>
-        <w:rPr/>
-        <w:t>For the application to work in multiple languages the CLIP module takes care of this by labeling the pictures in the corresponding languages</w:t>
-      </w:r>
-    </w:p>
-    <w:p>
-      <w:pPr>
-        <w:pStyle w:val="Normal"/>
-        <w:rPr/>
-      </w:pPr>
+      </w:pPr>
+      <w:r>
+        <w:t>For the application to work in multiple languages the CLIP module takes c</w:t>
+      </w:r>
+      <w:r>
+        <w:t>are of this by labeling the pictures in the corresponding languages</w:t>
+      </w:r>
+    </w:p>
+    <w:p>
       <w:r>
         <w:rPr>
           <w:b/>
@@ -284,27 +303,24 @@
       </w:r>
     </w:p>
     <w:p>
-      <w:pPr>
-        <w:pStyle w:val="Normal"/>
-        <w:rPr/>
-      </w:pPr>
-      <w:r>
-        <w:rPr/>
+      <w:r>
         <w:t>All we need for the completion of this project is a decent laptop and a stable internet connection.</w:t>
       </w:r>
     </w:p>
-    <w:p>
-      <w:pPr>
-        <w:pStyle w:val="Normal"/>
-        <w:rPr>
-          <w:b/>
-          <w:b/>
-        </w:rPr>
-      </w:pPr>
-      <w:r>
+    <w:p/>
+    <w:p/>
+    <w:p/>
+    <w:p>
+      <w:pPr>
         <w:rPr>
           <w:b/>
         </w:rPr>
+      </w:pPr>
+      <w:r>
+        <w:rPr>
+          <w:b/>
+        </w:rPr>
+        <w:lastRenderedPageBreak/>
         <w:t>Future Works:</w:t>
       </w:r>
     </w:p>
@@ -315,11 +331,12 @@
           <w:ilvl w:val="0"/>
           <w:numId w:val="3"/>
         </w:numPr>
-        <w:rPr/>
-      </w:pPr>
-      <w:r>
-        <w:rPr/>
-        <w:t>New feature to generate Images related to earth and space from user text by using NLP through the GAN (Generative Adversarial Networks) algorithm</w:t>
+      </w:pPr>
+      <w:r>
+        <w:t xml:space="preserve">New feature to generate Images related to earth and space from </w:t>
+      </w:r>
+      <w:r>
+        <w:t>user text by using NLP through the GAN (Generative Adversarial Networks) algorithm</w:t>
       </w:r>
     </w:p>
     <w:p>
@@ -329,10 +346,8 @@
           <w:ilvl w:val="0"/>
           <w:numId w:val="3"/>
         </w:numPr>
-        <w:rPr/>
-      </w:pPr>
-      <w:r>
-        <w:rPr/>
+      </w:pPr>
+      <w:r>
         <w:t>Short story generation based on the generated images</w:t>
       </w:r>
     </w:p>
@@ -343,12 +358,8 @@
           <w:ilvl w:val="0"/>
           <w:numId w:val="3"/>
         </w:numPr>
-        <w:spacing w:before="0" w:after="160"/>
-        <w:contextualSpacing/>
-        <w:rPr/>
-      </w:pPr>
-      <w:r>
-        <w:rPr/>
+      </w:pPr>
+      <w:r>
         <w:t>Support for more languages</w:t>
       </w:r>
     </w:p>
@@ -359,31 +370,150 @@
           <w:ilvl w:val="0"/>
           <w:numId w:val="3"/>
         </w:numPr>
-        <w:spacing w:before="0" w:after="160"/>
-        <w:contextualSpacing/>
-        <w:rPr/>
-      </w:pPr>
-      <w:r>
-        <w:rPr/>
+      </w:pPr>
+      <w:r>
         <w:t xml:space="preserve">Make our own labeled data-set to make it a lot more efficient to search and display images </w:t>
       </w:r>
     </w:p>
     <w:sectPr>
-      <w:type w:val="nextPage"/>
       <w:pgSz w:w="12240" w:h="15840"/>
-      <w:pgMar w:left="1440" w:right="1440" w:gutter="0" w:header="0" w:top="1440" w:footer="0" w:bottom="1440"/>
-      <w:pgNumType w:fmt="decimal"/>
-      <w:formProt w:val="false"/>
-      <w:textDirection w:val="lrTb"/>
-      <w:docGrid w:type="default" w:linePitch="360" w:charSpace="4096"/>
+      <w:pgMar w:top="1440" w:right="1440" w:bottom="1440" w:left="1440" w:header="0" w:footer="0" w:gutter="0"/>
+      <w:cols w:space="720"/>
+      <w:formProt w:val="0"/>
+      <w:docGrid w:linePitch="360" w:charSpace="4096"/>
     </w:sectPr>
   </w:body>
 </w:document>
 </file>
 
 <file path=word/numbering.xml><?xml version="1.0" encoding="utf-8"?>
-<w:numbering xmlns:w="http://schemas.openxmlformats.org/wordprocessingml/2006/main" xmlns:o="urn:schemas-microsoft-com:office:office" xmlns:r="http://schemas.openxmlformats.org/officeDocument/2006/relationships" xmlns:v="urn:schemas-microsoft-com:vml" xmlns:mc="http://schemas.openxmlformats.org/markup-compatibility/2006" xmlns:w14="http://schemas.microsoft.com/office/word/2010/wordml" mc:Ignorable="w14">
-  <w:abstractNum w:abstractNumId="1">
+<w:numbering xmlns:wpc="http://schemas.microsoft.com/office/word/2010/wordprocessingCanvas" xmlns:cx="http://schemas.microsoft.com/office/drawing/2014/chartex" xmlns:cx1="http://schemas.microsoft.com/office/drawing/2015/9/8/chartex" xmlns:cx2="http://schemas.microsoft.com/office/drawing/2015/10/21/chartex" xmlns:cx3="http://schemas.microsoft.com/office/drawing/2016/5/9/chartex" xmlns:cx4="http://schemas.microsoft.com/office/drawing/2016/5/10/chartex" xmlns:cx5="http://schemas.microsoft.com/office/drawing/2016/5/11/chartex" xmlns:cx6="http://schemas.microsoft.com/office/drawing/2016/5/12/chartex" xmlns:cx7="http://schemas.microsoft.com/office/drawing/2016/5/13/chartex" xmlns:cx8="http://schemas.microsoft.com/office/drawing/2016/5/14/chartex" xmlns:mc="http://schemas.openxmlformats.org/markup-compatibility/2006" xmlns:aink="http://schemas.microsoft.com/office/drawing/2016/ink" xmlns:am3d="http://schemas.microsoft.com/office/drawing/2017/model3d" xmlns:o="urn:schemas-microsoft-com:office:office" xmlns:r="http://schemas.openxmlformats.org/officeDocument/2006/relationships" xmlns:m="http://schemas.openxmlformats.org/officeDocument/2006/math" xmlns:v="urn:schemas-microsoft-com:vml" xmlns:wp14="http://schemas.microsoft.com/office/word/2010/wordprocessingDrawing" xmlns:wp="http://schemas.openxmlformats.org/drawingml/2006/wordprocessingDrawing" xmlns:w10="urn:schemas-microsoft-com:office:word" xmlns:w="http://schemas.openxmlformats.org/wordprocessingml/2006/main" xmlns:w14="http://schemas.microsoft.com/office/word/2010/wordml" xmlns:w15="http://schemas.microsoft.com/office/word/2012/wordml" xmlns:w16cid="http://schemas.microsoft.com/office/word/2016/wordml/cid" xmlns:w16se="http://schemas.microsoft.com/office/word/2015/wordml/symex" xmlns:wpg="http://schemas.microsoft.com/office/word/2010/wordprocessingGroup" xmlns:wpi="http://schemas.microsoft.com/office/word/2010/wordprocessingInk" xmlns:wne="http://schemas.microsoft.com/office/word/2006/wordml" xmlns:wps="http://schemas.microsoft.com/office/word/2010/wordprocessingShape" mc:Ignorable="w14 w15 w16se w16cid wp14">
+  <w:abstractNum w:abstractNumId="0" w15:restartNumberingAfterBreak="0">
+    <w:nsid w:val="108B62DC"/>
+    <w:multiLevelType w:val="multilevel"/>
+    <w:tmpl w:val="AA24C1C2"/>
+    <w:lvl w:ilvl="0">
+      <w:start w:val="1"/>
+      <w:numFmt w:val="none"/>
+      <w:suff w:val="nothing"/>
+      <w:lvlText w:val=""/>
+      <w:lvlJc w:val="left"/>
+      <w:pPr>
+        <w:tabs>
+          <w:tab w:val="num" w:pos="0"/>
+        </w:tabs>
+        <w:ind w:left="0" w:firstLine="0"/>
+      </w:pPr>
+    </w:lvl>
+    <w:lvl w:ilvl="1">
+      <w:start w:val="1"/>
+      <w:numFmt w:val="none"/>
+      <w:suff w:val="nothing"/>
+      <w:lvlText w:val=""/>
+      <w:lvlJc w:val="left"/>
+      <w:pPr>
+        <w:tabs>
+          <w:tab w:val="num" w:pos="0"/>
+        </w:tabs>
+        <w:ind w:left="0" w:firstLine="0"/>
+      </w:pPr>
+    </w:lvl>
+    <w:lvl w:ilvl="2">
+      <w:start w:val="1"/>
+      <w:numFmt w:val="none"/>
+      <w:suff w:val="nothing"/>
+      <w:lvlText w:val=""/>
+      <w:lvlJc w:val="left"/>
+      <w:pPr>
+        <w:tabs>
+          <w:tab w:val="num" w:pos="0"/>
+        </w:tabs>
+        <w:ind w:left="0" w:firstLine="0"/>
+      </w:pPr>
+    </w:lvl>
+    <w:lvl w:ilvl="3">
+      <w:start w:val="1"/>
+      <w:numFmt w:val="none"/>
+      <w:suff w:val="nothing"/>
+      <w:lvlText w:val=""/>
+      <w:lvlJc w:val="left"/>
+      <w:pPr>
+        <w:tabs>
+          <w:tab w:val="num" w:pos="0"/>
+        </w:tabs>
+        <w:ind w:left="0" w:firstLine="0"/>
+      </w:pPr>
+    </w:lvl>
+    <w:lvl w:ilvl="4">
+      <w:start w:val="1"/>
+      <w:numFmt w:val="none"/>
+      <w:suff w:val="nothing"/>
+      <w:lvlText w:val=""/>
+      <w:lvlJc w:val="left"/>
+      <w:pPr>
+        <w:tabs>
+          <w:tab w:val="num" w:pos="0"/>
+        </w:tabs>
+        <w:ind w:left="0" w:firstLine="0"/>
+      </w:pPr>
+    </w:lvl>
+    <w:lvl w:ilvl="5">
+      <w:start w:val="1"/>
+      <w:numFmt w:val="none"/>
+      <w:suff w:val="nothing"/>
+      <w:lvlText w:val=""/>
+      <w:lvlJc w:val="left"/>
+      <w:pPr>
+        <w:tabs>
+          <w:tab w:val="num" w:pos="0"/>
+        </w:tabs>
+        <w:ind w:left="0" w:firstLine="0"/>
+      </w:pPr>
+    </w:lvl>
+    <w:lvl w:ilvl="6">
+      <w:start w:val="1"/>
+      <w:numFmt w:val="none"/>
+      <w:suff w:val="nothing"/>
+      <w:lvlText w:val=""/>
+      <w:lvlJc w:val="left"/>
+      <w:pPr>
+        <w:tabs>
+          <w:tab w:val="num" w:pos="0"/>
+        </w:tabs>
+        <w:ind w:left="0" w:firstLine="0"/>
+      </w:pPr>
+    </w:lvl>
+    <w:lvl w:ilvl="7">
+      <w:start w:val="1"/>
+      <w:numFmt w:val="none"/>
+      <w:suff w:val="nothing"/>
+      <w:lvlText w:val=""/>
+      <w:lvlJc w:val="left"/>
+      <w:pPr>
+        <w:tabs>
+          <w:tab w:val="num" w:pos="0"/>
+        </w:tabs>
+        <w:ind w:left="0" w:firstLine="0"/>
+      </w:pPr>
+    </w:lvl>
+    <w:lvl w:ilvl="8">
+      <w:start w:val="1"/>
+      <w:numFmt w:val="none"/>
+      <w:suff w:val="nothing"/>
+      <w:lvlText w:val=""/>
+      <w:lvlJc w:val="left"/>
+      <w:pPr>
+        <w:tabs>
+          <w:tab w:val="num" w:pos="0"/>
+        </w:tabs>
+        <w:ind w:left="0" w:firstLine="0"/>
+      </w:pPr>
+    </w:lvl>
+  </w:abstractNum>
+  <w:abstractNum w:abstractNumId="1" w15:restartNumberingAfterBreak="0">
+    <w:nsid w:val="36076D75"/>
+    <w:multiLevelType w:val="multilevel"/>
+    <w:tmpl w:val="C9A8BFDE"/>
     <w:lvl w:ilvl="0">
       <w:start w:val="1"/>
       <w:numFmt w:val="decimal"/>
@@ -395,7 +525,6 @@
         </w:tabs>
         <w:ind w:left="720" w:hanging="360"/>
       </w:pPr>
-      <w:rPr/>
     </w:lvl>
     <w:lvl w:ilvl="1">
       <w:start w:val="1"/>
@@ -408,7 +537,6 @@
         </w:tabs>
         <w:ind w:left="1440" w:hanging="360"/>
       </w:pPr>
-      <w:rPr/>
     </w:lvl>
     <w:lvl w:ilvl="2">
       <w:start w:val="1"/>
@@ -421,7 +549,6 @@
         </w:tabs>
         <w:ind w:left="2160" w:hanging="180"/>
       </w:pPr>
-      <w:rPr/>
     </w:lvl>
     <w:lvl w:ilvl="3">
       <w:start w:val="1"/>
@@ -434,7 +561,6 @@
         </w:tabs>
         <w:ind w:left="2880" w:hanging="360"/>
       </w:pPr>
-      <w:rPr/>
     </w:lvl>
     <w:lvl w:ilvl="4">
       <w:start w:val="1"/>
@@ -447,7 +573,6 @@
         </w:tabs>
         <w:ind w:left="3600" w:hanging="360"/>
       </w:pPr>
-      <w:rPr/>
     </w:lvl>
     <w:lvl w:ilvl="5">
       <w:start w:val="1"/>
@@ -460,7 +585,6 @@
         </w:tabs>
         <w:ind w:left="4320" w:hanging="180"/>
       </w:pPr>
-      <w:rPr/>
     </w:lvl>
     <w:lvl w:ilvl="6">
       <w:start w:val="1"/>
@@ -473,7 +597,6 @@
         </w:tabs>
         <w:ind w:left="5040" w:hanging="360"/>
       </w:pPr>
-      <w:rPr/>
     </w:lvl>
     <w:lvl w:ilvl="7">
       <w:start w:val="1"/>
@@ -486,7 +609,6 @@
         </w:tabs>
         <w:ind w:left="5760" w:hanging="360"/>
       </w:pPr>
-      <w:rPr/>
     </w:lvl>
     <w:lvl w:ilvl="8">
       <w:start w:val="1"/>
@@ -499,10 +621,12 @@
         </w:tabs>
         <w:ind w:left="6480" w:hanging="180"/>
       </w:pPr>
-      <w:rPr/>
     </w:lvl>
   </w:abstractNum>
-  <w:abstractNum w:abstractNumId="2">
+  <w:abstractNum w:abstractNumId="2" w15:restartNumberingAfterBreak="0">
+    <w:nsid w:val="54126EB0"/>
+    <w:multiLevelType w:val="multilevel"/>
+    <w:tmpl w:val="6FFC6EB6"/>
     <w:lvl w:ilvl="0">
       <w:start w:val="1"/>
       <w:numFmt w:val="decimal"/>
@@ -514,7 +638,6 @@
         </w:tabs>
         <w:ind w:left="720" w:hanging="360"/>
       </w:pPr>
-      <w:rPr/>
     </w:lvl>
     <w:lvl w:ilvl="1">
       <w:start w:val="1"/>
@@ -527,7 +650,6 @@
         </w:tabs>
         <w:ind w:left="1440" w:hanging="360"/>
       </w:pPr>
-      <w:rPr/>
     </w:lvl>
     <w:lvl w:ilvl="2">
       <w:start w:val="1"/>
@@ -540,7 +662,6 @@
         </w:tabs>
         <w:ind w:left="2160" w:hanging="180"/>
       </w:pPr>
-      <w:rPr/>
     </w:lvl>
     <w:lvl w:ilvl="3">
       <w:start w:val="1"/>
@@ -553,7 +674,6 @@
         </w:tabs>
         <w:ind w:left="2880" w:hanging="360"/>
       </w:pPr>
-      <w:rPr/>
     </w:lvl>
     <w:lvl w:ilvl="4">
       <w:start w:val="1"/>
@@ -566,7 +686,6 @@
         </w:tabs>
         <w:ind w:left="3600" w:hanging="360"/>
       </w:pPr>
-      <w:rPr/>
     </w:lvl>
     <w:lvl w:ilvl="5">
       <w:start w:val="1"/>
@@ -579,7 +698,6 @@
         </w:tabs>
         <w:ind w:left="4320" w:hanging="180"/>
       </w:pPr>
-      <w:rPr/>
     </w:lvl>
     <w:lvl w:ilvl="6">
       <w:start w:val="1"/>
@@ -592,7 +710,6 @@
         </w:tabs>
         <w:ind w:left="5040" w:hanging="360"/>
       </w:pPr>
-      <w:rPr/>
     </w:lvl>
     <w:lvl w:ilvl="7">
       <w:start w:val="1"/>
@@ -605,7 +722,6 @@
         </w:tabs>
         <w:ind w:left="5760" w:hanging="360"/>
       </w:pPr>
-      <w:rPr/>
     </w:lvl>
     <w:lvl w:ilvl="8">
       <w:start w:val="1"/>
@@ -618,10 +734,12 @@
         </w:tabs>
         <w:ind w:left="6480" w:hanging="180"/>
       </w:pPr>
-      <w:rPr/>
     </w:lvl>
   </w:abstractNum>
-  <w:abstractNum w:abstractNumId="3">
+  <w:abstractNum w:abstractNumId="3" w15:restartNumberingAfterBreak="0">
+    <w:nsid w:val="61967710"/>
+    <w:multiLevelType w:val="multilevel"/>
+    <w:tmpl w:val="DDDA890E"/>
     <w:lvl w:ilvl="0">
       <w:start w:val="1"/>
       <w:numFmt w:val="decimal"/>
@@ -633,7 +751,6 @@
         </w:tabs>
         <w:ind w:left="720" w:hanging="360"/>
       </w:pPr>
-      <w:rPr/>
     </w:lvl>
     <w:lvl w:ilvl="1">
       <w:start w:val="1"/>
@@ -646,7 +763,6 @@
         </w:tabs>
         <w:ind w:left="1440" w:hanging="360"/>
       </w:pPr>
-      <w:rPr/>
     </w:lvl>
     <w:lvl w:ilvl="2">
       <w:start w:val="1"/>
@@ -659,7 +775,6 @@
         </w:tabs>
         <w:ind w:left="2160" w:hanging="180"/>
       </w:pPr>
-      <w:rPr/>
     </w:lvl>
     <w:lvl w:ilvl="3">
       <w:start w:val="1"/>
@@ -672,7 +787,6 @@
         </w:tabs>
         <w:ind w:left="2880" w:hanging="360"/>
       </w:pPr>
-      <w:rPr/>
     </w:lvl>
     <w:lvl w:ilvl="4">
       <w:start w:val="1"/>
@@ -685,7 +799,6 @@
         </w:tabs>
         <w:ind w:left="3600" w:hanging="360"/>
       </w:pPr>
-      <w:rPr/>
     </w:lvl>
     <w:lvl w:ilvl="5">
       <w:start w:val="1"/>
@@ -698,7 +811,6 @@
         </w:tabs>
         <w:ind w:left="4320" w:hanging="180"/>
       </w:pPr>
-      <w:rPr/>
     </w:lvl>
     <w:lvl w:ilvl="6">
       <w:start w:val="1"/>
@@ -711,7 +823,6 @@
         </w:tabs>
         <w:ind w:left="5040" w:hanging="360"/>
       </w:pPr>
-      <w:rPr/>
     </w:lvl>
     <w:lvl w:ilvl="7">
       <w:start w:val="1"/>
@@ -724,7 +835,6 @@
         </w:tabs>
         <w:ind w:left="5760" w:hanging="360"/>
       </w:pPr>
-      <w:rPr/>
     </w:lvl>
     <w:lvl w:ilvl="8">
       <w:start w:val="1"/>
@@ -737,170 +847,50 @@
         </w:tabs>
         <w:ind w:left="6480" w:hanging="180"/>
       </w:pPr>
-      <w:rPr/>
-    </w:lvl>
-  </w:abstractNum>
-  <w:abstractNum w:abstractNumId="4">
-    <w:lvl w:ilvl="0">
-      <w:start w:val="1"/>
-      <w:numFmt w:val="none"/>
-      <w:suff w:val="nothing"/>
-      <w:lvlText w:val=""/>
-      <w:lvlJc w:val="left"/>
-      <w:pPr>
-        <w:tabs>
-          <w:tab w:val="num" w:pos="0"/>
-        </w:tabs>
-        <w:ind w:left="0" w:hanging="0"/>
-      </w:pPr>
-    </w:lvl>
-    <w:lvl w:ilvl="1">
-      <w:start w:val="1"/>
-      <w:numFmt w:val="none"/>
-      <w:suff w:val="nothing"/>
-      <w:lvlText w:val=""/>
-      <w:lvlJc w:val="left"/>
-      <w:pPr>
-        <w:tabs>
-          <w:tab w:val="num" w:pos="0"/>
-        </w:tabs>
-        <w:ind w:left="0" w:hanging="0"/>
-      </w:pPr>
-    </w:lvl>
-    <w:lvl w:ilvl="2">
-      <w:start w:val="1"/>
-      <w:numFmt w:val="none"/>
-      <w:suff w:val="nothing"/>
-      <w:lvlText w:val=""/>
-      <w:lvlJc w:val="left"/>
-      <w:pPr>
-        <w:tabs>
-          <w:tab w:val="num" w:pos="0"/>
-        </w:tabs>
-        <w:ind w:left="0" w:hanging="0"/>
-      </w:pPr>
-    </w:lvl>
-    <w:lvl w:ilvl="3">
-      <w:start w:val="1"/>
-      <w:numFmt w:val="none"/>
-      <w:suff w:val="nothing"/>
-      <w:lvlText w:val=""/>
-      <w:lvlJc w:val="left"/>
-      <w:pPr>
-        <w:tabs>
-          <w:tab w:val="num" w:pos="0"/>
-        </w:tabs>
-        <w:ind w:left="0" w:hanging="0"/>
-      </w:pPr>
-    </w:lvl>
-    <w:lvl w:ilvl="4">
-      <w:start w:val="1"/>
-      <w:numFmt w:val="none"/>
-      <w:suff w:val="nothing"/>
-      <w:lvlText w:val=""/>
-      <w:lvlJc w:val="left"/>
-      <w:pPr>
-        <w:tabs>
-          <w:tab w:val="num" w:pos="0"/>
-        </w:tabs>
-        <w:ind w:left="0" w:hanging="0"/>
-      </w:pPr>
-    </w:lvl>
-    <w:lvl w:ilvl="5">
-      <w:start w:val="1"/>
-      <w:numFmt w:val="none"/>
-      <w:suff w:val="nothing"/>
-      <w:lvlText w:val=""/>
-      <w:lvlJc w:val="left"/>
-      <w:pPr>
-        <w:tabs>
-          <w:tab w:val="num" w:pos="0"/>
-        </w:tabs>
-        <w:ind w:left="0" w:hanging="0"/>
-      </w:pPr>
-    </w:lvl>
-    <w:lvl w:ilvl="6">
-      <w:start w:val="1"/>
-      <w:numFmt w:val="none"/>
-      <w:suff w:val="nothing"/>
-      <w:lvlText w:val=""/>
-      <w:lvlJc w:val="left"/>
-      <w:pPr>
-        <w:tabs>
-          <w:tab w:val="num" w:pos="0"/>
-        </w:tabs>
-        <w:ind w:left="0" w:hanging="0"/>
-      </w:pPr>
-    </w:lvl>
-    <w:lvl w:ilvl="7">
-      <w:start w:val="1"/>
-      <w:numFmt w:val="none"/>
-      <w:suff w:val="nothing"/>
-      <w:lvlText w:val=""/>
-      <w:lvlJc w:val="left"/>
-      <w:pPr>
-        <w:tabs>
-          <w:tab w:val="num" w:pos="0"/>
-        </w:tabs>
-        <w:ind w:left="0" w:hanging="0"/>
-      </w:pPr>
-    </w:lvl>
-    <w:lvl w:ilvl="8">
-      <w:start w:val="1"/>
-      <w:numFmt w:val="none"/>
-      <w:suff w:val="nothing"/>
-      <w:lvlText w:val=""/>
-      <w:lvlJc w:val="left"/>
-      <w:pPr>
-        <w:tabs>
-          <w:tab w:val="num" w:pos="0"/>
-        </w:tabs>
-        <w:ind w:left="0" w:hanging="0"/>
-      </w:pPr>
     </w:lvl>
   </w:abstractNum>
   <w:num w:numId="1">
+    <w:abstractNumId w:val="2"/>
+  </w:num>
+  <w:num w:numId="2">
+    <w:abstractNumId w:val="3"/>
+  </w:num>
+  <w:num w:numId="3">
     <w:abstractNumId w:val="1"/>
   </w:num>
-  <w:num w:numId="2">
-    <w:abstractNumId w:val="2"/>
-  </w:num>
-  <w:num w:numId="3">
-    <w:abstractNumId w:val="3"/>
-  </w:num>
   <w:num w:numId="4">
-    <w:abstractNumId w:val="4"/>
+    <w:abstractNumId w:val="0"/>
   </w:num>
 </w:numbering>
 </file>
 
 <file path=word/styles.xml><?xml version="1.0" encoding="utf-8"?>
-<w:styles xmlns:w="http://schemas.openxmlformats.org/wordprocessingml/2006/main" xmlns:w14="http://schemas.microsoft.com/office/word/2010/wordml" xmlns:mc="http://schemas.openxmlformats.org/markup-compatibility/2006" mc:Ignorable="w14">
+<w:styles xmlns:mc="http://schemas.openxmlformats.org/markup-compatibility/2006" xmlns:r="http://schemas.openxmlformats.org/officeDocument/2006/relationships" xmlns:w="http://schemas.openxmlformats.org/wordprocessingml/2006/main" xmlns:w14="http://schemas.microsoft.com/office/word/2010/wordml" xmlns:w15="http://schemas.microsoft.com/office/word/2012/wordml" xmlns:w16cid="http://schemas.microsoft.com/office/word/2016/wordml/cid" xmlns:w16se="http://schemas.microsoft.com/office/word/2015/wordml/symex" mc:Ignorable="w14 w15 w16se w16cid">
   <w:docDefaults>
     <w:rPrDefault>
       <w:rPr>
-        <w:rFonts w:ascii="Calibri" w:hAnsi="Calibri" w:eastAsia="Calibri" w:cs="" w:asciiTheme="minorHAnsi" w:cstheme="minorBidi" w:eastAsiaTheme="minorHAnsi" w:hAnsiTheme="minorHAnsi"/>
+        <w:rFonts w:asciiTheme="minorHAnsi" w:eastAsiaTheme="minorHAnsi" w:hAnsiTheme="minorHAnsi" w:cstheme="minorBidi"/>
         <w:szCs w:val="22"/>
         <w:lang w:val="en-US" w:eastAsia="en-US" w:bidi="ar-SA"/>
       </w:rPr>
     </w:rPrDefault>
     <w:pPrDefault>
       <w:pPr>
-        <w:suppressAutoHyphens w:val="true"/>
+        <w:suppressAutoHyphens/>
       </w:pPr>
     </w:pPrDefault>
   </w:docDefaults>
   <w:latentStyles w:defLockedState="0" w:defUIPriority="99" w:defSemiHidden="0" w:defUnhideWhenUsed="0" w:defQFormat="0" w:count="375">
     <w:lsdException w:name="Normal" w:uiPriority="0" w:qFormat="1"/>
     <w:lsdException w:name="heading 1" w:uiPriority="9" w:qFormat="1"/>
-    <w:lsdException w:name="heading 2" w:uiPriority="9" w:semiHidden="1" w:unhideWhenUsed="1" w:qFormat="1"/>
-    <w:lsdException w:name="heading 3" w:uiPriority="9" w:semiHidden="1" w:unhideWhenUsed="1" w:qFormat="1"/>
-    <w:lsdException w:name="heading 4" w:uiPriority="9" w:semiHidden="1" w:unhideWhenUsed="1" w:qFormat="1"/>
-    <w:lsdException w:name="heading 5" w:uiPriority="9" w:semiHidden="1" w:unhideWhenUsed="1" w:qFormat="1"/>
-    <w:lsdException w:name="heading 6" w:uiPriority="9" w:semiHidden="1" w:unhideWhenUsed="1" w:qFormat="1"/>
-    <w:lsdException w:name="heading 7" w:uiPriority="9" w:semiHidden="1" w:unhideWhenUsed="1" w:qFormat="1"/>
-    <w:lsdException w:name="heading 8" w:uiPriority="9" w:semiHidden="1" w:unhideWhenUsed="1" w:qFormat="1"/>
-    <w:lsdException w:name="heading 9" w:uiPriority="9" w:semiHidden="1" w:unhideWhenUsed="1" w:qFormat="1"/>
+    <w:lsdException w:name="heading 2" w:semiHidden="1" w:uiPriority="9" w:unhideWhenUsed="1" w:qFormat="1"/>
+    <w:lsdException w:name="heading 3" w:semiHidden="1" w:uiPriority="9" w:unhideWhenUsed="1" w:qFormat="1"/>
+    <w:lsdException w:name="heading 4" w:semiHidden="1" w:uiPriority="9" w:unhideWhenUsed="1" w:qFormat="1"/>
+    <w:lsdException w:name="heading 5" w:semiHidden="1" w:uiPriority="9" w:unhideWhenUsed="1" w:qFormat="1"/>
+    <w:lsdException w:name="heading 6" w:semiHidden="1" w:uiPriority="9" w:unhideWhenUsed="1" w:qFormat="1"/>
+    <w:lsdException w:name="heading 7" w:semiHidden="1" w:uiPriority="9" w:unhideWhenUsed="1" w:qFormat="1"/>
+    <w:lsdException w:name="heading 8" w:semiHidden="1" w:uiPriority="9" w:unhideWhenUsed="1" w:qFormat="1"/>
+    <w:lsdException w:name="heading 9" w:semiHidden="1" w:uiPriority="9" w:unhideWhenUsed="1" w:qFormat="1"/>
     <w:lsdException w:name="index 1" w:semiHidden="1" w:unhideWhenUsed="1"/>
     <w:lsdException w:name="index 2" w:semiHidden="1" w:unhideWhenUsed="1"/>
     <w:lsdException w:name="index 3" w:semiHidden="1" w:unhideWhenUsed="1"/>
@@ -910,22 +900,22 @@
     <w:lsdException w:name="index 7" w:semiHidden="1" w:unhideWhenUsed="1"/>
     <w:lsdException w:name="index 8" w:semiHidden="1" w:unhideWhenUsed="1"/>
     <w:lsdException w:name="index 9" w:semiHidden="1" w:unhideWhenUsed="1"/>
-    <w:lsdException w:name="toc 1" w:uiPriority="39" w:semiHidden="1" w:unhideWhenUsed="1"/>
-    <w:lsdException w:name="toc 2" w:uiPriority="39" w:semiHidden="1" w:unhideWhenUsed="1"/>
-    <w:lsdException w:name="toc 3" w:uiPriority="39" w:semiHidden="1" w:unhideWhenUsed="1"/>
-    <w:lsdException w:name="toc 4" w:uiPriority="39" w:semiHidden="1" w:unhideWhenUsed="1"/>
-    <w:lsdException w:name="toc 5" w:uiPriority="39" w:semiHidden="1" w:unhideWhenUsed="1"/>
-    <w:lsdException w:name="toc 6" w:uiPriority="39" w:semiHidden="1" w:unhideWhenUsed="1"/>
-    <w:lsdException w:name="toc 7" w:uiPriority="39" w:semiHidden="1" w:unhideWhenUsed="1"/>
-    <w:lsdException w:name="toc 8" w:uiPriority="39" w:semiHidden="1" w:unhideWhenUsed="1"/>
-    <w:lsdException w:name="toc 9" w:uiPriority="39" w:semiHidden="1" w:unhideWhenUsed="1"/>
+    <w:lsdException w:name="toc 1" w:semiHidden="1" w:uiPriority="39" w:unhideWhenUsed="1"/>
+    <w:lsdException w:name="toc 2" w:semiHidden="1" w:uiPriority="39" w:unhideWhenUsed="1"/>
+    <w:lsdException w:name="toc 3" w:semiHidden="1" w:uiPriority="39" w:unhideWhenUsed="1"/>
+    <w:lsdException w:name="toc 4" w:semiHidden="1" w:uiPriority="39" w:unhideWhenUsed="1"/>
+    <w:lsdException w:name="toc 5" w:semiHidden="1" w:uiPriority="39" w:unhideWhenUsed="1"/>
+    <w:lsdException w:name="toc 6" w:semiHidden="1" w:uiPriority="39" w:unhideWhenUsed="1"/>
+    <w:lsdException w:name="toc 7" w:semiHidden="1" w:uiPriority="39" w:unhideWhenUsed="1"/>
+    <w:lsdException w:name="toc 8" w:semiHidden="1" w:uiPriority="39" w:unhideWhenUsed="1"/>
+    <w:lsdException w:name="toc 9" w:semiHidden="1" w:uiPriority="39" w:unhideWhenUsed="1"/>
     <w:lsdException w:name="Normal Indent" w:semiHidden="1" w:unhideWhenUsed="1"/>
     <w:lsdException w:name="footnote text" w:semiHidden="1" w:unhideWhenUsed="1"/>
     <w:lsdException w:name="annotation text" w:semiHidden="1" w:unhideWhenUsed="1"/>
     <w:lsdException w:name="header" w:semiHidden="1" w:unhideWhenUsed="1"/>
     <w:lsdException w:name="footer" w:semiHidden="1" w:unhideWhenUsed="1"/>
     <w:lsdException w:name="index heading" w:semiHidden="1" w:unhideWhenUsed="1"/>
-    <w:lsdException w:name="caption" w:uiPriority="35" w:semiHidden="1" w:unhideWhenUsed="1" w:qFormat="1"/>
+    <w:lsdException w:name="caption" w:semiHidden="1" w:uiPriority="35" w:unhideWhenUsed="1" w:qFormat="1"/>
     <w:lsdException w:name="table of figures" w:semiHidden="1" w:unhideWhenUsed="1"/>
     <w:lsdException w:name="envelope address" w:semiHidden="1" w:unhideWhenUsed="1"/>
     <w:lsdException w:name="envelope return" w:semiHidden="1" w:unhideWhenUsed="1"/>
@@ -956,7 +946,7 @@
     <w:lsdException w:name="Title" w:uiPriority="10" w:qFormat="1"/>
     <w:lsdException w:name="Closing" w:semiHidden="1" w:unhideWhenUsed="1"/>
     <w:lsdException w:name="Signature" w:semiHidden="1" w:unhideWhenUsed="1"/>
-    <w:lsdException w:name="Default Paragraph Font" w:uiPriority="1" w:semiHidden="1" w:unhideWhenUsed="1"/>
+    <w:lsdException w:name="Default Paragraph Font" w:semiHidden="1" w:uiPriority="1" w:unhideWhenUsed="1"/>
     <w:lsdException w:name="Body Text" w:semiHidden="1" w:unhideWhenUsed="1"/>
     <w:lsdException w:name="Body Text Indent" w:semiHidden="1" w:unhideWhenUsed="1"/>
     <w:lsdException w:name="List Continue" w:semiHidden="1" w:unhideWhenUsed="1"/>
@@ -996,6 +986,7 @@
     <w:lsdException w:name="HTML Sample" w:semiHidden="1" w:unhideWhenUsed="1"/>
     <w:lsdException w:name="HTML Typewriter" w:semiHidden="1" w:unhideWhenUsed="1"/>
     <w:lsdException w:name="HTML Variable" w:semiHidden="1" w:unhideWhenUsed="1"/>
+    <w:lsdException w:name="Normal Table" w:semiHidden="1" w:unhideWhenUsed="1"/>
     <w:lsdException w:name="annotation subject" w:semiHidden="1" w:unhideWhenUsed="1"/>
     <w:lsdException w:name="No List" w:semiHidden="1" w:unhideWhenUsed="1"/>
     <w:lsdException w:name="Outline List 1" w:semiHidden="1" w:unhideWhenUsed="1"/>
@@ -1039,8 +1030,10 @@
     <w:lsdException w:name="Table Elegant" w:semiHidden="1" w:unhideWhenUsed="1"/>
     <w:lsdException w:name="Table Professional" w:semiHidden="1" w:unhideWhenUsed="1"/>
     <w:lsdException w:name="Table Subtle 1" w:semiHidden="1" w:unhideWhenUsed="1"/>
+    <w:lsdException w:name="Table Subtle 2" w:semiHidden="1" w:unhideWhenUsed="1"/>
     <w:lsdException w:name="Table Web 1" w:semiHidden="1" w:unhideWhenUsed="1"/>
     <w:lsdException w:name="Table Web 2" w:semiHidden="1" w:unhideWhenUsed="1"/>
+    <w:lsdException w:name="Table Web 3" w:semiHidden="1" w:unhideWhenUsed="1"/>
     <w:lsdException w:name="Balloon Text" w:semiHidden="1" w:unhideWhenUsed="1"/>
     <w:lsdException w:name="Table Grid" w:uiPriority="39"/>
     <w:lsdException w:name="Table Theme" w:semiHidden="1" w:unhideWhenUsed="1"/>
@@ -1153,8 +1146,8 @@
     <w:lsdException w:name="Subtle Reference" w:uiPriority="31" w:qFormat="1"/>
     <w:lsdException w:name="Intense Reference" w:uiPriority="32" w:qFormat="1"/>
     <w:lsdException w:name="Book Title" w:uiPriority="33" w:qFormat="1"/>
-    <w:lsdException w:name="Bibliography" w:uiPriority="37" w:semiHidden="1" w:unhideWhenUsed="1"/>
-    <w:lsdException w:name="TOC Heading" w:uiPriority="39" w:semiHidden="1" w:unhideWhenUsed="1" w:qFormat="1"/>
+    <w:lsdException w:name="Bibliography" w:semiHidden="1" w:uiPriority="37" w:unhideWhenUsed="1"/>
+    <w:lsdException w:name="TOC Heading" w:semiHidden="1" w:uiPriority="39" w:unhideWhenUsed="1" w:qFormat="1"/>
     <w:lsdException w:name="Plain Table 1" w:uiPriority="41"/>
     <w:lsdException w:name="Plain Table 2" w:uiPriority="42"/>
     <w:lsdException w:name="Plain Table 3" w:uiPriority="43"/>
@@ -1264,66 +1257,74 @@
     <w:lsdException w:name="Hashtag" w:semiHidden="1" w:unhideWhenUsed="1"/>
     <w:lsdException w:name="Unresolved Mention" w:semiHidden="1" w:unhideWhenUsed="1"/>
   </w:latentStyles>
-  <w:style w:type="paragraph" w:styleId="Normal" w:default="1">
+  <w:style w:type="paragraph" w:default="1" w:styleId="Normal">
     <w:name w:val="Normal"/>
     <w:qFormat/>
     <w:pPr>
-      <w:widowControl/>
-      <w:suppressAutoHyphens w:val="true"/>
-      <w:bidi w:val="0"/>
-      <w:spacing w:lineRule="auto" w:line="259" w:before="0" w:after="160"/>
-      <w:jc w:val="left"/>
+      <w:spacing w:after="160" w:line="259" w:lineRule="auto"/>
     </w:pPr>
     <w:rPr>
-      <w:rFonts w:ascii="Calibri" w:hAnsi="Calibri" w:eastAsia="Calibri" w:cs="" w:asciiTheme="minorHAnsi" w:cstheme="minorBidi" w:eastAsiaTheme="minorHAnsi" w:hAnsiTheme="minorHAnsi"/>
-      <w:color w:val="auto"/>
-      <w:kern w:val="0"/>
       <w:sz w:val="22"/>
-      <w:szCs w:val="22"/>
-      <w:lang w:val="en-US" w:eastAsia="en-US" w:bidi="ar-SA"/>
     </w:rPr>
   </w:style>
-  <w:style w:type="character" w:styleId="DefaultParagraphFont" w:default="1">
+  <w:style w:type="character" w:default="1" w:styleId="DefaultParagraphFont">
     <w:name w:val="Default Paragraph Font"/>
     <w:uiPriority w:val="1"/>
     <w:semiHidden/>
     <w:unhideWhenUsed/>
-    <w:qFormat/>
-    <w:rPr/>
   </w:style>
-  <w:style w:type="paragraph" w:styleId="Heading">
+  <w:style w:type="table" w:default="1" w:styleId="TableNormal">
+    <w:name w:val="Normal Table"/>
+    <w:uiPriority w:val="99"/>
+    <w:semiHidden/>
+    <w:unhideWhenUsed/>
+    <w:tblPr>
+      <w:tblInd w:w="0" w:type="dxa"/>
+      <w:tblCellMar>
+        <w:top w:w="0" w:type="dxa"/>
+        <w:left w:w="108" w:type="dxa"/>
+        <w:bottom w:w="0" w:type="dxa"/>
+        <w:right w:w="108" w:type="dxa"/>
+      </w:tblCellMar>
+    </w:tblPr>
+  </w:style>
+  <w:style w:type="numbering" w:default="1" w:styleId="NoList">
+    <w:name w:val="No List"/>
+    <w:uiPriority w:val="99"/>
+    <w:semiHidden/>
+    <w:unhideWhenUsed/>
+  </w:style>
+  <w:style w:type="paragraph" w:customStyle="1" w:styleId="Heading">
     <w:name w:val="Heading"/>
     <w:basedOn w:val="Normal"/>
-    <w:next w:val="TextBody"/>
+    <w:next w:val="BodyText"/>
     <w:qFormat/>
     <w:pPr>
-      <w:keepNext w:val="true"/>
+      <w:keepNext/>
       <w:spacing w:before="240" w:after="120"/>
     </w:pPr>
     <w:rPr>
-      <w:rFonts w:ascii="Liberation Sans" w:hAnsi="Liberation Sans" w:eastAsia="Noto Sans CJK SC" w:cs="Lohit Devanagari"/>
+      <w:rFonts w:ascii="Liberation Sans" w:eastAsia="Noto Sans CJK SC" w:hAnsi="Liberation Sans" w:cs="Lohit Devanagari"/>
       <w:sz w:val="28"/>
       <w:szCs w:val="28"/>
     </w:rPr>
   </w:style>
-  <w:style w:type="paragraph" w:styleId="TextBody">
+  <w:style w:type="paragraph" w:styleId="BodyText">
     <w:name w:val="Body Text"/>
     <w:basedOn w:val="Normal"/>
     <w:pPr>
-      <w:spacing w:lineRule="auto" w:line="276" w:before="0" w:after="140"/>
+      <w:spacing w:after="140" w:line="276" w:lineRule="auto"/>
     </w:pPr>
-    <w:rPr/>
   </w:style>
   <w:style w:type="paragraph" w:styleId="List">
     <w:name w:val="List"/>
-    <w:basedOn w:val="TextBody"/>
-    <w:pPr/>
+    <w:basedOn w:val="BodyText"/>
     <w:rPr>
       <w:rFonts w:cs="Lohit Devanagari"/>
     </w:rPr>
   </w:style>
   <w:style w:type="paragraph" w:styleId="Caption">
-    <w:name w:val="Caption"/>
+    <w:name w:val="caption"/>
     <w:basedOn w:val="Normal"/>
     <w:qFormat/>
     <w:pPr>
@@ -1338,7 +1339,7 @@
       <w:szCs w:val="24"/>
     </w:rPr>
   </w:style>
-  <w:style w:type="paragraph" w:styleId="Index">
+  <w:style w:type="paragraph" w:customStyle="1" w:styleId="Index">
     <w:name w:val="Index"/>
     <w:basedOn w:val="Normal"/>
     <w:qFormat/>
@@ -1354,34 +1355,11 @@
     <w:basedOn w:val="Normal"/>
     <w:uiPriority w:val="34"/>
     <w:qFormat/>
-    <w:rsid w:val="00e03b97"/>
+    <w:rsid w:val="00E03B97"/>
     <w:pPr>
-      <w:spacing w:before="0" w:after="160"/>
-      <w:ind w:left="720" w:hanging="0"/>
+      <w:ind w:left="720"/>
       <w:contextualSpacing/>
     </w:pPr>
-    <w:rPr/>
-  </w:style>
-  <w:style w:type="numbering" w:styleId="NoList" w:default="1">
-    <w:name w:val="No List"/>
-    <w:uiPriority w:val="99"/>
-    <w:semiHidden/>
-    <w:unhideWhenUsed/>
-    <w:qFormat/>
-  </w:style>
-  <w:style w:type="table" w:default="1" w:styleId="TableNormal">
-    <w:name w:val="Normal Table"/>
-    <w:uiPriority w:val="99"/>
-    <w:semiHidden/>
-    <w:unhideWhenUsed/>
-    <w:tblPr>
-      <w:tblCellMar>
-        <w:top w:w="0" w:type="dxa"/>
-        <w:left w:w="108" w:type="dxa"/>
-        <w:bottom w:w="0" w:type="dxa"/>
-        <w:right w:w="108" w:type="dxa"/>
-      </w:tblCellMar>
-    </w:tblPr>
   </w:style>
 </w:styles>
 </file>

--- a/Documents/Project Summary.docx
+++ b/Documents/Project Summary.docx
@@ -4,6 +4,8 @@
   <w:body>
     <w:p>
       <w:pPr>
+        <w:pStyle w:val="Title"/>
+        <w:jc w:val="center"/>
         <w:rPr>
           <w:b/>
         </w:rPr>
@@ -12,25 +14,71 @@
         <w:rPr>
           <w:b/>
         </w:rPr>
-        <w:t xml:space="preserve">Project Summary: </w:t>
-      </w:r>
-    </w:p>
-    <w:p>
-      <w:r>
-        <w:t>The idea of our application is to grant the user the power to modify the gathered images from NASA as they see fit and then share their accomplished masterpiece with the world.</w:t>
-      </w:r>
-    </w:p>
-    <w:p/>
-    <w:p>
-      <w:pPr>
+        <w:t xml:space="preserve">The Art </w:t>
+      </w:r>
+      <w:bookmarkStart w:id="0" w:name="_GoBack"/>
+      <w:bookmarkEnd w:id="0"/>
+      <w:r>
         <w:rPr>
           <w:b/>
         </w:rPr>
-      </w:pPr>
+        <w:t>in</w:t>
+      </w:r>
       <w:r>
         <w:rPr>
           <w:b/>
         </w:rPr>
+        <w:t xml:space="preserve"> Our Worlds</w:t>
+      </w:r>
+    </w:p>
+    <w:p>
+      <w:pPr>
+        <w:jc w:val="center"/>
+        <w:rPr>
+          <w:b/>
+        </w:rPr>
+      </w:pPr>
+      <w:r>
+        <w:rPr>
+          <w:b/>
+        </w:rPr>
+        <w:t>By</w:t>
+      </w:r>
+    </w:p>
+    <w:p>
+      <w:pPr>
+        <w:pStyle w:val="Title"/>
+        <w:jc w:val="center"/>
+        <w:rPr>
+          <w:b/>
+        </w:rPr>
+      </w:pPr>
+      <w:r>
+        <w:rPr>
+          <w:b/>
+        </w:rPr>
+        <w:t>Dark Matter</w:t>
+      </w:r>
+    </w:p>
+    <w:p/>
+    <w:p>
+      <w:pPr>
+        <w:pStyle w:val="Heading1"/>
+      </w:pPr>
+      <w:r>
+        <w:t xml:space="preserve">Project Summary: </w:t>
+      </w:r>
+    </w:p>
+    <w:p>
+      <w:r>
+        <w:t>The idea of our application is to grant the user the power to modify the gathered images from NASA as they see fit and then share their accomplished masterpiece with the world.</w:t>
+      </w:r>
+    </w:p>
+    <w:p>
+      <w:pPr>
+        <w:pStyle w:val="Heading1"/>
+      </w:pPr>
+      <w:r>
         <w:t>Features:</w:t>
       </w:r>
     </w:p>
@@ -43,18 +91,7 @@
         </w:numPr>
       </w:pPr>
       <w:r>
-        <w:t xml:space="preserve">Straightforward and </w:t>
-      </w:r>
-      <w:bookmarkStart w:id="0" w:name="_GoBack"/>
-      <w:bookmarkEnd w:id="0"/>
-      <w:r>
-        <w:t>user-friendly</w:t>
-      </w:r>
-      <w:r>
-        <w:t xml:space="preserve"> GUI (Graphical </w:t>
-      </w:r>
-      <w:r>
-        <w:t>User Interface)</w:t>
+        <w:t>Straightforward and user-friendly GUI (Graphical User Interface)</w:t>
       </w:r>
     </w:p>
     <w:p>
@@ -90,10 +127,7 @@
         </w:numPr>
       </w:pPr>
       <w:r>
-        <w:t>Optimized image search solution w</w:t>
-      </w:r>
-      <w:r>
-        <w:t>ith the help of NLP (Natural Language Processing) and CLIP (Contrastive Language-Image Pre-training)</w:t>
+        <w:t>Optimized image search solution with the help of NLP (Natural Language Processing) and CLIP (Contrastive Language-Image Pre-training)</w:t>
       </w:r>
     </w:p>
     <w:p>
@@ -120,17 +154,11 @@
         <w:t>Availability in English and French languages</w:t>
       </w:r>
     </w:p>
-    <w:p/>
-    <w:p>
-      <w:pPr>
-        <w:rPr>
-          <w:b/>
-        </w:rPr>
-      </w:pPr>
-      <w:r>
-        <w:rPr>
-          <w:b/>
-        </w:rPr>
+    <w:p>
+      <w:pPr>
+        <w:pStyle w:val="Heading1"/>
+      </w:pPr>
+      <w:r>
         <w:t xml:space="preserve">Execution: </w:t>
       </w:r>
     </w:p>
@@ -143,10 +171,7 @@
         </w:numPr>
       </w:pPr>
       <w:r>
-        <w:t>The UI will</w:t>
-      </w:r>
-      <w:r>
-        <w:t xml:space="preserve"> be programmed using Flask (python framework), </w:t>
+        <w:t xml:space="preserve">The UI will be programmed using Flask (python framework), </w:t>
       </w:r>
       <w:proofErr w:type="spellStart"/>
       <w:proofErr w:type="gramStart"/>
@@ -176,10 +201,7 @@
         </w:numPr>
       </w:pPr>
       <w:r>
-        <w:t>The options to tweak and beautify the image will be programmed using python and image processing libraries, namely Open</w:t>
-      </w:r>
-      <w:r>
-        <w:t>CV and Pillow, which are out of the box open source tools</w:t>
+        <w:t>The options to tweak and beautify the image will be programmed using python and image processing libraries, namely OpenCV and Pillow, which are out of the box open source tools</w:t>
       </w:r>
     </w:p>
     <w:p>
@@ -215,10 +237,7 @@
       </w:r>
       <w:proofErr w:type="spellEnd"/>
       <w:r>
-        <w:t xml:space="preserve">. The NST algorithm uses the convolution neural networks technique to drastically </w:t>
-      </w:r>
-      <w:r>
-        <w:t xml:space="preserve">reduce the number of parameters in the neural network, hence reducing the training and image generation time. The shallower layers of a </w:t>
+        <w:t xml:space="preserve">. The NST algorithm uses the convolution neural networks technique to drastically reduce the number of parameters in the neural network, hence reducing the training and image generation time. The shallower layers of a </w:t>
       </w:r>
       <w:proofErr w:type="spellStart"/>
       <w:r>
@@ -226,10 +245,7 @@
       </w:r>
       <w:proofErr w:type="spellEnd"/>
       <w:r>
-        <w:t xml:space="preserve"> tend to detect lower-level features such as edges and simple textures. The deeper layers tend to detect higher-l</w:t>
-      </w:r>
-      <w:r>
-        <w:t>evel features such as more complex textures and object classes</w:t>
+        <w:t xml:space="preserve"> tend to detect lower-level features such as edges and simple textures. The deeper layers tend to detect higher-level features such as more complex textures and object classes</w:t>
       </w:r>
     </w:p>
     <w:p>
@@ -253,10 +269,7 @@
         <w:t>together (we</w:t>
       </w:r>
       <w:r>
-        <w:t xml:space="preserve"> can think of it like</w:t>
-      </w:r>
-      <w:r>
-        <w:t xml:space="preserve"> k-nearest-neighborhood)</w:t>
+        <w:t xml:space="preserve"> can think of it like k-nearest-neighborhood)</w:t>
       </w:r>
     </w:p>
     <w:p>
@@ -288,17 +301,16 @@
         </w:numPr>
       </w:pPr>
       <w:r>
-        <w:t>For the application to work in multiple languages the CLIP module takes c</w:t>
-      </w:r>
-      <w:r>
-        <w:t>are of this by labeling the pictures in the corresponding languages</w:t>
-      </w:r>
-    </w:p>
-    <w:p>
-      <w:r>
-        <w:rPr>
-          <w:b/>
-        </w:rPr>
+        <w:t>For the application to work in multiple languages the CLIP module takes care of this by labeling the pictures in the corresponding languages</w:t>
+      </w:r>
+    </w:p>
+    <w:p/>
+    <w:p>
+      <w:pPr>
+        <w:pStyle w:val="Heading1"/>
+      </w:pPr>
+      <w:r>
+        <w:lastRenderedPageBreak/>
         <w:t>Equipment:</w:t>
       </w:r>
     </w:p>
@@ -307,20 +319,11 @@
         <w:t>All we need for the completion of this project is a decent laptop and a stable internet connection.</w:t>
       </w:r>
     </w:p>
-    <w:p/>
-    <w:p/>
-    <w:p/>
-    <w:p>
-      <w:pPr>
-        <w:rPr>
-          <w:b/>
-        </w:rPr>
-      </w:pPr>
-      <w:r>
-        <w:rPr>
-          <w:b/>
-        </w:rPr>
-        <w:lastRenderedPageBreak/>
+    <w:p>
+      <w:pPr>
+        <w:pStyle w:val="Heading1"/>
+      </w:pPr>
+      <w:r>
         <w:t>Future Works:</w:t>
       </w:r>
     </w:p>
@@ -333,10 +336,7 @@
         </w:numPr>
       </w:pPr>
       <w:r>
-        <w:t xml:space="preserve">New feature to generate Images related to earth and space from </w:t>
-      </w:r>
-      <w:r>
-        <w:t>user text by using NLP through the GAN (Generative Adversarial Networks) algorithm</w:t>
+        <w:t>New feature to generate Images related to earth and space from user text by using NLP through the GAN (Generative Adversarial Networks) algorithm</w:t>
       </w:r>
     </w:p>
     <w:p>
@@ -1267,6 +1267,27 @@
       <w:sz w:val="22"/>
     </w:rPr>
   </w:style>
+  <w:style w:type="paragraph" w:styleId="Heading1">
+    <w:name w:val="heading 1"/>
+    <w:basedOn w:val="Normal"/>
+    <w:next w:val="Normal"/>
+    <w:link w:val="Heading1Char"/>
+    <w:uiPriority w:val="9"/>
+    <w:qFormat/>
+    <w:rsid w:val="0009741F"/>
+    <w:pPr>
+      <w:keepNext/>
+      <w:keepLines/>
+      <w:spacing w:before="240" w:after="0"/>
+      <w:outlineLvl w:val="0"/>
+    </w:pPr>
+    <w:rPr>
+      <w:rFonts w:asciiTheme="majorHAnsi" w:eastAsiaTheme="majorEastAsia" w:hAnsiTheme="majorHAnsi" w:cstheme="majorBidi"/>
+      <w:color w:val="2E74B5" w:themeColor="accent1" w:themeShade="BF"/>
+      <w:sz w:val="32"/>
+      <w:szCs w:val="32"/>
+    </w:rPr>
+  </w:style>
   <w:style w:type="character" w:default="1" w:styleId="DefaultParagraphFont">
     <w:name w:val="Default Paragraph Font"/>
     <w:uiPriority w:val="1"/>
@@ -1360,6 +1381,53 @@
       <w:ind w:left="720"/>
       <w:contextualSpacing/>
     </w:pPr>
+  </w:style>
+  <w:style w:type="paragraph" w:styleId="Title">
+    <w:name w:val="Title"/>
+    <w:basedOn w:val="Normal"/>
+    <w:next w:val="Normal"/>
+    <w:link w:val="TitleChar"/>
+    <w:uiPriority w:val="10"/>
+    <w:qFormat/>
+    <w:rsid w:val="0009741F"/>
+    <w:pPr>
+      <w:spacing w:after="0" w:line="240" w:lineRule="auto"/>
+      <w:contextualSpacing/>
+    </w:pPr>
+    <w:rPr>
+      <w:rFonts w:asciiTheme="majorHAnsi" w:eastAsiaTheme="majorEastAsia" w:hAnsiTheme="majorHAnsi" w:cstheme="majorBidi"/>
+      <w:spacing w:val="-10"/>
+      <w:kern w:val="28"/>
+      <w:sz w:val="56"/>
+      <w:szCs w:val="56"/>
+    </w:rPr>
+  </w:style>
+  <w:style w:type="character" w:customStyle="1" w:styleId="TitleChar">
+    <w:name w:val="Title Char"/>
+    <w:basedOn w:val="DefaultParagraphFont"/>
+    <w:link w:val="Title"/>
+    <w:uiPriority w:val="10"/>
+    <w:rsid w:val="0009741F"/>
+    <w:rPr>
+      <w:rFonts w:asciiTheme="majorHAnsi" w:eastAsiaTheme="majorEastAsia" w:hAnsiTheme="majorHAnsi" w:cstheme="majorBidi"/>
+      <w:spacing w:val="-10"/>
+      <w:kern w:val="28"/>
+      <w:sz w:val="56"/>
+      <w:szCs w:val="56"/>
+    </w:rPr>
+  </w:style>
+  <w:style w:type="character" w:customStyle="1" w:styleId="Heading1Char">
+    <w:name w:val="Heading 1 Char"/>
+    <w:basedOn w:val="DefaultParagraphFont"/>
+    <w:link w:val="Heading1"/>
+    <w:uiPriority w:val="9"/>
+    <w:rsid w:val="0009741F"/>
+    <w:rPr>
+      <w:rFonts w:asciiTheme="majorHAnsi" w:eastAsiaTheme="majorEastAsia" w:hAnsiTheme="majorHAnsi" w:cstheme="majorBidi"/>
+      <w:color w:val="2E74B5" w:themeColor="accent1" w:themeShade="BF"/>
+      <w:sz w:val="32"/>
+      <w:szCs w:val="32"/>
+    </w:rPr>
   </w:style>
 </w:styles>
 </file>
